--- a/Relatorio_do_Projeto.docx
+++ b/Relatorio_do_Projeto.docx
@@ -152,19 +152,8 @@
           <w:szCs w:val="32"/>
           <w:lang w:val="pt-PT"/>
         </w:rPr>
-        <w:t xml:space="preserve">Base de Dados R6 </w:t>
-      </w:r>
-      <w:proofErr w:type="spellStart"/>
-      <w:r>
-        <w:rPr>
-          <w:rFonts w:ascii="Times New Roman" w:hAnsi="Times New Roman" w:cs="Times New Roman"/>
-          <w:sz w:val="32"/>
-          <w:szCs w:val="32"/>
-          <w:lang w:val="pt-PT"/>
-        </w:rPr>
-        <w:t>Siege</w:t>
-      </w:r>
-      <w:proofErr w:type="spellEnd"/>
+        <w:t>Base de Dados R6 Siege</w:t>
+      </w:r>
       <w:r>
         <w:rPr>
           <w:rFonts w:ascii="Times New Roman" w:hAnsi="Times New Roman" w:cs="Times New Roman"/>
@@ -393,14 +382,14 @@
             </w:rPr>
             <w:fldChar w:fldCharType="separate"/>
           </w:r>
-          <w:hyperlink w:anchor="_Toc91770198" w:history="1">
+          <w:hyperlink w:anchor="_Toc91778956" w:history="1">
             <w:r>
               <w:rPr>
                 <w:rStyle w:val="Hyperlink"/>
                 <w:noProof/>
-                <w:lang w:val="en-US"/>
+                <w:lang w:val="en-GB"/>
               </w:rPr>
-              <w:t>Índice de Figuras</w:t>
+              <w:t>Introdução</w:t>
             </w:r>
             <w:r>
               <w:rPr>
@@ -421,7 +410,7 @@
                 <w:noProof/>
                 <w:webHidden/>
               </w:rPr>
-              <w:instrText xml:space="preserve"> PAGEREF _Toc91770198 \h </w:instrText>
+              <w:instrText xml:space="preserve"> PAGEREF _Toc91778956 \h </w:instrText>
             </w:r>
             <w:r>
               <w:rPr>
@@ -441,7 +430,234 @@
                 <w:noProof/>
                 <w:webHidden/>
               </w:rPr>
-              <w:t>2</w:t>
+              <w:t>3</w:t>
+            </w:r>
+            <w:r>
+              <w:rPr>
+                <w:noProof/>
+                <w:webHidden/>
+              </w:rPr>
+              <w:fldChar w:fldCharType="end"/>
+            </w:r>
+          </w:hyperlink>
+        </w:p>
+        <w:p>
+          <w:pPr>
+            <w:pStyle w:val="TOC1"/>
+            <w:tabs>
+              <w:tab w:val="right" w:leader="dot" w:pos="9016"/>
+            </w:tabs>
+            <w:rPr>
+              <w:rFonts w:asciiTheme="minorHAnsi" w:hAnsiTheme="minorHAnsi" w:cstheme="minorBidi"/>
+              <w:b w:val="0"/>
+              <w:bCs w:val="0"/>
+              <w:i w:val="0"/>
+              <w:iCs w:val="0"/>
+              <w:noProof/>
+              <w:sz w:val="24"/>
+              <w:szCs w:val="24"/>
+              <w:lang w:eastAsia="en-GB"/>
+            </w:rPr>
+          </w:pPr>
+          <w:hyperlink w:anchor="_Toc91778957" w:history="1">
+            <w:r>
+              <w:rPr>
+                <w:rStyle w:val="Hyperlink"/>
+                <w:noProof/>
+                <w:lang w:val="en-GB"/>
+              </w:rPr>
+              <w:t>Funcionalidades Relevantes</w:t>
+            </w:r>
+            <w:r>
+              <w:rPr>
+                <w:noProof/>
+                <w:webHidden/>
+              </w:rPr>
+              <w:tab/>
+            </w:r>
+            <w:r>
+              <w:rPr>
+                <w:noProof/>
+                <w:webHidden/>
+              </w:rPr>
+              <w:fldChar w:fldCharType="begin"/>
+            </w:r>
+            <w:r>
+              <w:rPr>
+                <w:noProof/>
+                <w:webHidden/>
+              </w:rPr>
+              <w:instrText xml:space="preserve"> PAGEREF _Toc91778957 \h </w:instrText>
+            </w:r>
+            <w:r>
+              <w:rPr>
+                <w:noProof/>
+                <w:webHidden/>
+              </w:rPr>
+            </w:r>
+            <w:r>
+              <w:rPr>
+                <w:noProof/>
+                <w:webHidden/>
+              </w:rPr>
+              <w:fldChar w:fldCharType="separate"/>
+            </w:r>
+            <w:r>
+              <w:rPr>
+                <w:noProof/>
+                <w:webHidden/>
+              </w:rPr>
+              <w:t>3</w:t>
+            </w:r>
+            <w:r>
+              <w:rPr>
+                <w:noProof/>
+                <w:webHidden/>
+              </w:rPr>
+              <w:fldChar w:fldCharType="end"/>
+            </w:r>
+          </w:hyperlink>
+        </w:p>
+        <w:p>
+          <w:pPr>
+            <w:pStyle w:val="TOC2"/>
+            <w:tabs>
+              <w:tab w:val="right" w:leader="dot" w:pos="9016"/>
+            </w:tabs>
+            <w:rPr>
+              <w:rFonts w:asciiTheme="minorHAnsi" w:hAnsiTheme="minorHAnsi" w:cstheme="minorBidi"/>
+              <w:b w:val="0"/>
+              <w:bCs w:val="0"/>
+              <w:noProof/>
+              <w:sz w:val="24"/>
+              <w:szCs w:val="24"/>
+              <w:lang w:eastAsia="en-GB"/>
+            </w:rPr>
+          </w:pPr>
+          <w:hyperlink w:anchor="_Toc91778958" w:history="1">
+            <w:r>
+              <w:rPr>
+                <w:rStyle w:val="Hyperlink"/>
+                <w:noProof/>
+                <w:lang w:val="en-GB"/>
+              </w:rPr>
+              <w:t>Homepage e Operadores</w:t>
+            </w:r>
+            <w:r>
+              <w:rPr>
+                <w:noProof/>
+                <w:webHidden/>
+              </w:rPr>
+              <w:tab/>
+            </w:r>
+            <w:r>
+              <w:rPr>
+                <w:noProof/>
+                <w:webHidden/>
+              </w:rPr>
+              <w:fldChar w:fldCharType="begin"/>
+            </w:r>
+            <w:r>
+              <w:rPr>
+                <w:noProof/>
+                <w:webHidden/>
+              </w:rPr>
+              <w:instrText xml:space="preserve"> PAGEREF _Toc91778958 \h </w:instrText>
+            </w:r>
+            <w:r>
+              <w:rPr>
+                <w:noProof/>
+                <w:webHidden/>
+              </w:rPr>
+            </w:r>
+            <w:r>
+              <w:rPr>
+                <w:noProof/>
+                <w:webHidden/>
+              </w:rPr>
+              <w:fldChar w:fldCharType="separate"/>
+            </w:r>
+            <w:r>
+              <w:rPr>
+                <w:noProof/>
+                <w:webHidden/>
+              </w:rPr>
+              <w:t>3</w:t>
+            </w:r>
+            <w:r>
+              <w:rPr>
+                <w:noProof/>
+                <w:webHidden/>
+              </w:rPr>
+              <w:fldChar w:fldCharType="end"/>
+            </w:r>
+          </w:hyperlink>
+        </w:p>
+        <w:p>
+          <w:pPr>
+            <w:pStyle w:val="TOC2"/>
+            <w:tabs>
+              <w:tab w:val="right" w:leader="dot" w:pos="9016"/>
+            </w:tabs>
+            <w:rPr>
+              <w:rFonts w:asciiTheme="minorHAnsi" w:hAnsiTheme="minorHAnsi" w:cstheme="minorBidi"/>
+              <w:b w:val="0"/>
+              <w:bCs w:val="0"/>
+              <w:noProof/>
+              <w:sz w:val="24"/>
+              <w:szCs w:val="24"/>
+              <w:lang w:eastAsia="en-GB"/>
+            </w:rPr>
+          </w:pPr>
+          <w:hyperlink w:anchor="_Toc91778959" w:history="1">
+            <w:r>
+              <w:rPr>
+                <w:rStyle w:val="Hyperlink"/>
+                <w:noProof/>
+                <w:lang w:val="en-GB"/>
+              </w:rPr>
+              <w:t>Partidas e Rodadas</w:t>
+            </w:r>
+            <w:r>
+              <w:rPr>
+                <w:noProof/>
+                <w:webHidden/>
+              </w:rPr>
+              <w:tab/>
+            </w:r>
+            <w:r>
+              <w:rPr>
+                <w:noProof/>
+                <w:webHidden/>
+              </w:rPr>
+              <w:fldChar w:fldCharType="begin"/>
+            </w:r>
+            <w:r>
+              <w:rPr>
+                <w:noProof/>
+                <w:webHidden/>
+              </w:rPr>
+              <w:instrText xml:space="preserve"> PAGEREF _Toc91778959 \h </w:instrText>
+            </w:r>
+            <w:r>
+              <w:rPr>
+                <w:noProof/>
+                <w:webHidden/>
+              </w:rPr>
+            </w:r>
+            <w:r>
+              <w:rPr>
+                <w:noProof/>
+                <w:webHidden/>
+              </w:rPr>
+              <w:fldChar w:fldCharType="separate"/>
+            </w:r>
+            <w:r>
+              <w:rPr>
+                <w:noProof/>
+                <w:webHidden/>
+              </w:rPr>
+              <w:t>4</w:t>
             </w:r>
             <w:r>
               <w:rPr>
@@ -472,123 +688,6 @@
     </w:sdt>
     <w:p>
       <w:pPr>
-        <w:rPr>
-          <w:lang w:val="en-US"/>
-        </w:rPr>
-      </w:pPr>
-    </w:p>
-    <w:p>
-      <w:pPr>
-        <w:pStyle w:val="Heading1"/>
-        <w:spacing w:line="360" w:lineRule="auto"/>
-        <w:rPr>
-          <w:rFonts w:cs="Times New Roman"/>
-          <w:i/>
-          <w:iCs/>
-          <w:sz w:val="22"/>
-          <w:szCs w:val="22"/>
-          <w:lang w:val="en-US"/>
-        </w:rPr>
-      </w:pPr>
-      <w:bookmarkStart w:id="0" w:name="_Toc91770198"/>
-      <w:proofErr w:type="spellStart"/>
-      <w:r>
-        <w:rPr>
-          <w:lang w:val="en-US"/>
-        </w:rPr>
-        <w:t>Índice</w:t>
-      </w:r>
-      <w:proofErr w:type="spellEnd"/>
-      <w:r>
-        <w:rPr>
-          <w:lang w:val="en-US"/>
-        </w:rPr>
-        <w:t xml:space="preserve"> de </w:t>
-      </w:r>
-      <w:proofErr w:type="spellStart"/>
-      <w:r>
-        <w:rPr>
-          <w:lang w:val="en-US"/>
-        </w:rPr>
-        <w:t>Figuras</w:t>
-      </w:r>
-      <w:bookmarkEnd w:id="0"/>
-      <w:proofErr w:type="spellEnd"/>
-    </w:p>
-    <w:p>
-      <w:pPr>
-        <w:spacing w:line="360" w:lineRule="auto"/>
-        <w:rPr>
-          <w:rFonts w:ascii="Times New Roman" w:hAnsi="Times New Roman" w:cs="Times New Roman"/>
-          <w:b/>
-          <w:bCs/>
-          <w:i/>
-          <w:iCs/>
-          <w:lang w:val="en-US"/>
-        </w:rPr>
-      </w:pPr>
-      <w:r>
-        <w:rPr>
-          <w:rFonts w:ascii="Times New Roman" w:hAnsi="Times New Roman" w:cs="Times New Roman"/>
-          <w:b/>
-          <w:bCs/>
-          <w:i/>
-          <w:iCs/>
-          <w:lang w:val="en-US"/>
-        </w:rPr>
-        <w:fldChar w:fldCharType="begin"/>
-      </w:r>
-      <w:r>
-        <w:rPr>
-          <w:rFonts w:ascii="Times New Roman" w:hAnsi="Times New Roman" w:cs="Times New Roman"/>
-          <w:b/>
-          <w:bCs/>
-          <w:i/>
-          <w:iCs/>
-          <w:lang w:val="en-US"/>
-        </w:rPr>
-        <w:instrText xml:space="preserve"> TOC \h \z \c "Figura" </w:instrText>
-      </w:r>
-      <w:r>
-        <w:rPr>
-          <w:rFonts w:ascii="Times New Roman" w:hAnsi="Times New Roman" w:cs="Times New Roman"/>
-          <w:b/>
-          <w:bCs/>
-          <w:i/>
-          <w:iCs/>
-          <w:lang w:val="en-US"/>
-        </w:rPr>
-        <w:fldChar w:fldCharType="separate"/>
-      </w:r>
-      <w:r>
-        <w:rPr>
-          <w:rFonts w:ascii="Times New Roman" w:hAnsi="Times New Roman" w:cs="Times New Roman"/>
-          <w:i/>
-          <w:iCs/>
-          <w:noProof/>
-          <w:lang w:val="en-GB"/>
-        </w:rPr>
-        <w:t>No table of figures entries found.</w:t>
-      </w:r>
-      <w:r>
-        <w:rPr>
-          <w:rFonts w:ascii="Times New Roman" w:hAnsi="Times New Roman" w:cs="Times New Roman"/>
-          <w:b/>
-          <w:bCs/>
-          <w:i/>
-          <w:iCs/>
-          <w:lang w:val="en-US"/>
-        </w:rPr>
-        <w:fldChar w:fldCharType="end"/>
-      </w:r>
-    </w:p>
-    <w:p>
-      <w:pPr>
-        <w:pStyle w:val="Heading1"/>
-      </w:pPr>
-    </w:p>
-    <w:p>
-      <w:pPr>
         <w:pStyle w:val="Heading1"/>
       </w:pPr>
     </w:p>
@@ -643,10 +742,6 @@
     </w:p>
     <w:p/>
     <w:p/>
-    <w:p/>
-    <w:p/>
-    <w:p/>
-    <w:p/>
     <w:p>
       <w:pPr>
         <w:pStyle w:val="Heading1"/>
@@ -654,100 +749,130 @@
           <w:lang w:val="en-GB"/>
         </w:rPr>
       </w:pPr>
+    </w:p>
+    <w:p>
+      <w:pPr>
+        <w:rPr>
+          <w:lang w:val="en-GB"/>
+        </w:rPr>
+      </w:pPr>
+    </w:p>
+    <w:p>
+      <w:pPr>
+        <w:rPr>
+          <w:lang w:val="en-GB"/>
+        </w:rPr>
+      </w:pPr>
+    </w:p>
+    <w:p>
+      <w:pPr>
+        <w:rPr>
+          <w:lang w:val="en-GB"/>
+        </w:rPr>
+      </w:pPr>
+    </w:p>
+    <w:p>
+      <w:pPr>
+        <w:rPr>
+          <w:lang w:val="en-GB"/>
+        </w:rPr>
+      </w:pPr>
+    </w:p>
+    <w:p>
+      <w:pPr>
+        <w:rPr>
+          <w:lang w:val="en-GB"/>
+        </w:rPr>
+      </w:pPr>
+    </w:p>
+    <w:p>
+      <w:pPr>
+        <w:rPr>
+          <w:lang w:val="en-GB"/>
+        </w:rPr>
+      </w:pPr>
+    </w:p>
+    <w:p>
+      <w:pPr>
+        <w:pStyle w:val="Heading1"/>
+        <w:rPr>
+          <w:lang w:val="en-GB"/>
+        </w:rPr>
+      </w:pPr>
+      <w:bookmarkStart w:id="0" w:name="_Toc91778956"/>
+      <w:r>
+        <w:rPr>
+          <w:lang w:val="en-GB"/>
+        </w:rPr>
+        <w:t>Introdução</w:t>
+      </w:r>
+      <w:bookmarkEnd w:id="0"/>
+    </w:p>
+    <w:p>
+      <w:pPr>
+        <w:rPr>
+          <w:lang w:val="en-GB"/>
+        </w:rPr>
+      </w:pPr>
+    </w:p>
+    <w:p>
+      <w:pPr>
+        <w:pStyle w:val="Style1"/>
+      </w:pPr>
+      <w:r>
+        <w:t>Pretendemos, no presente relatório, explicar o funcionamento da aplicação web desenvolvida em Python, utilizando PyMySQL e Flask, que funciona como uma interface para a base de dados R6 Siege, desenvolvida na primeira metade do projeto.</w:t>
+      </w:r>
+    </w:p>
+    <w:p>
+      <w:pPr>
+        <w:pStyle w:val="Heading1"/>
+        <w:rPr>
+          <w:lang w:val="en-GB"/>
+        </w:rPr>
+      </w:pPr>
+      <w:bookmarkStart w:id="1" w:name="_Toc91778957"/>
+      <w:r>
+        <w:rPr>
+          <w:lang w:val="en-GB"/>
+        </w:rPr>
+        <w:t>Funcionalidades Relevantes</w:t>
+      </w:r>
+      <w:bookmarkEnd w:id="1"/>
+    </w:p>
+    <w:p>
+      <w:pPr>
+        <w:pStyle w:val="Heading2"/>
+        <w:rPr>
+          <w:lang w:val="en-GB"/>
+        </w:rPr>
+      </w:pPr>
+      <w:r>
+        <w:rPr>
+          <w:lang w:val="en-GB"/>
+        </w:rPr>
+        <w:tab/>
+      </w:r>
+      <w:bookmarkStart w:id="2" w:name="_Toc91778958"/>
+      <w:r>
+        <w:rPr>
+          <w:lang w:val="en-GB"/>
+        </w:rPr>
+        <w:t xml:space="preserve">Homepage e </w:t>
+      </w:r>
       <w:proofErr w:type="spellStart"/>
       <w:r>
         <w:rPr>
           <w:lang w:val="en-GB"/>
         </w:rPr>
-        <w:lastRenderedPageBreak/>
-        <w:t>Introdução</w:t>
-      </w:r>
-      <w:proofErr w:type="spellEnd"/>
-    </w:p>
-    <w:p>
-      <w:pPr>
+        <w:t>Operadore</w:t>
+      </w:r>
+      <w:r>
         <w:rPr>
           <w:lang w:val="en-GB"/>
         </w:rPr>
-      </w:pPr>
-    </w:p>
-    <w:p>
-      <w:pPr>
-        <w:pStyle w:val="Style1"/>
-      </w:pPr>
-      <w:r>
-        <w:t xml:space="preserve">Pretendemos, no presente relatório, explicar o funcionamento da aplicação web desenvolvida em </w:t>
-      </w:r>
-      <w:proofErr w:type="spellStart"/>
-      <w:r>
-        <w:t>Python</w:t>
-      </w:r>
-      <w:proofErr w:type="spellEnd"/>
-      <w:r>
-        <w:t xml:space="preserve">, utilizando </w:t>
-      </w:r>
-      <w:proofErr w:type="spellStart"/>
-      <w:r>
-        <w:t>PyMySQL</w:t>
-      </w:r>
-      <w:proofErr w:type="spellEnd"/>
-      <w:r>
-        <w:t xml:space="preserve"> e </w:t>
-      </w:r>
-      <w:proofErr w:type="spellStart"/>
-      <w:r>
-        <w:t>Flask</w:t>
-      </w:r>
-      <w:proofErr w:type="spellEnd"/>
-      <w:r>
-        <w:t xml:space="preserve">, que funciona como uma interface para a base de dados R6 </w:t>
-      </w:r>
-      <w:proofErr w:type="spellStart"/>
-      <w:r>
-        <w:t>Siege</w:t>
-      </w:r>
-      <w:proofErr w:type="spellEnd"/>
-      <w:r>
-        <w:t>, desenvolvida na primeira metade do projeto.</w:t>
-      </w:r>
-    </w:p>
-    <w:p>
-      <w:pPr>
-        <w:pStyle w:val="Style1"/>
-        <w:numPr>
-          <w:ilvl w:val="0"/>
-          <w:numId w:val="0"/>
-        </w:numPr>
-      </w:pPr>
-    </w:p>
-    <w:p>
-      <w:pPr>
-        <w:pStyle w:val="Heading1"/>
-        <w:rPr>
-          <w:lang w:val="en-GB"/>
-        </w:rPr>
-      </w:pPr>
-      <w:proofErr w:type="spellStart"/>
-      <w:r>
-        <w:rPr>
-          <w:lang w:val="en-GB"/>
-        </w:rPr>
-        <w:t>Funcionalidades</w:t>
-      </w:r>
-      <w:proofErr w:type="spellEnd"/>
-      <w:r>
-        <w:rPr>
-          <w:lang w:val="en-GB"/>
-        </w:rPr>
-        <w:t xml:space="preserve"> </w:t>
-      </w:r>
-      <w:proofErr w:type="spellStart"/>
-      <w:r>
-        <w:rPr>
-          <w:lang w:val="en-GB"/>
-        </w:rPr>
-        <w:t>Relevantes</w:t>
-      </w:r>
+        <w:t>s</w:t>
+      </w:r>
+      <w:bookmarkEnd w:id="2"/>
       <w:proofErr w:type="spellEnd"/>
     </w:p>
     <w:p>
@@ -765,15 +890,106 @@
         <w:pStyle w:val="Style1"/>
       </w:pPr>
       <w:r>
-        <w:t xml:space="preserve">Na página inicial, vemos alguns </w:t>
+        <w:t>Na página inicial, vemos alguns hyperlinks que nos levam a diferentes secções da aplicação. Temos, por exemplo, como ir à página dos operadores ou à das partidas.</w:t>
+      </w:r>
+    </w:p>
+    <w:p>
+      <w:pPr>
+        <w:pStyle w:val="Style1"/>
+      </w:pPr>
+      <w:r>
+        <w:t>Ainda na página inicial, há algumas estatísticas da base de dados, um esquema para melhor compreender o funcionamento da BD e um hyperlink que leva o usuário para uma wiki sobre o jogo, caso tenha curiosidade.</w:t>
+      </w:r>
+      <w:r>
+        <w:t xml:space="preserve"> Há, também, uma caixa de busca para encontrar operadores.</w:t>
+      </w:r>
+    </w:p>
+    <w:p>
+      <w:pPr>
+        <w:pStyle w:val="Style1"/>
+      </w:pPr>
+      <w:r>
+        <w:rPr>
+          <w:noProof/>
+        </w:rPr>
+        <w:drawing>
+          <wp:anchor distT="0" distB="0" distL="114300" distR="114300" simplePos="0" relativeHeight="251658240" behindDoc="0" locked="0" layoutInCell="1" allowOverlap="1" wp14:anchorId="1EEFAAE6" wp14:editId="5D55AE78">
+            <wp:simplePos x="0" y="0"/>
+            <wp:positionH relativeFrom="column">
+              <wp:posOffset>1971675</wp:posOffset>
+            </wp:positionH>
+            <wp:positionV relativeFrom="paragraph">
+              <wp:posOffset>295275</wp:posOffset>
+            </wp:positionV>
+            <wp:extent cx="3834130" cy="2156460"/>
+            <wp:effectExtent l="0" t="0" r="1270" b="2540"/>
+            <wp:wrapSquare wrapText="bothSides"/>
+            <wp:docPr id="5" name="Picture 5" descr="Diagram&#10;&#10;Description automatically generated"/>
+            <wp:cNvGraphicFramePr>
+              <a:graphicFrameLocks xmlns:a="http://schemas.openxmlformats.org/drawingml/2006/main" noChangeAspect="1"/>
+            </wp:cNvGraphicFramePr>
+            <a:graphic xmlns:a="http://schemas.openxmlformats.org/drawingml/2006/main">
+              <a:graphicData uri="http://schemas.openxmlformats.org/drawingml/2006/picture">
+                <pic:pic xmlns:pic="http://schemas.openxmlformats.org/drawingml/2006/picture">
+                  <pic:nvPicPr>
+                    <pic:cNvPr id="5" name="Picture 5" descr="Diagram&#10;&#10;Description automatically generated"/>
+                    <pic:cNvPicPr/>
+                  </pic:nvPicPr>
+                  <pic:blipFill>
+                    <a:blip r:embed="rId9" cstate="print">
+                      <a:extLst>
+                        <a:ext uri="{28A0092B-C50C-407E-A947-70E740481C1C}">
+                          <a14:useLocalDpi xmlns:a14="http://schemas.microsoft.com/office/drawing/2010/main" val="0"/>
+                        </a:ext>
+                      </a:extLst>
+                    </a:blip>
+                    <a:stretch>
+                      <a:fillRect/>
+                    </a:stretch>
+                  </pic:blipFill>
+                  <pic:spPr>
+                    <a:xfrm>
+                      <a:off x="0" y="0"/>
+                      <a:ext cx="3834130" cy="2156460"/>
+                    </a:xfrm>
+                    <a:prstGeom prst="rect">
+                      <a:avLst/>
+                    </a:prstGeom>
+                  </pic:spPr>
+                </pic:pic>
+              </a:graphicData>
+            </a:graphic>
+            <wp14:sizeRelH relativeFrom="page">
+              <wp14:pctWidth>0</wp14:pctWidth>
+            </wp14:sizeRelH>
+            <wp14:sizeRelV relativeFrom="page">
+              <wp14:pctHeight>0</wp14:pctHeight>
+            </wp14:sizeRelV>
+          </wp:anchor>
+        </w:drawing>
+      </w:r>
+      <w:r>
+        <w:t>Na página</w:t>
+      </w:r>
+      <w:r>
+        <w:t xml:space="preserve"> que mostra a lista de operadores, é</w:t>
+      </w:r>
+      <w:r>
+        <w:t xml:space="preserve"> possível obter mais informações clicando no nome do operador que desejar</w:t>
+      </w:r>
+      <w:r>
+        <w:t>, e</w:t>
+      </w:r>
+      <w:r>
+        <w:t xml:space="preserve">, a partir da página específica para cada operador, pode saber em quais rodadas foi selecionado, qual sua arma, gadget e </w:t>
       </w:r>
       <w:proofErr w:type="spellStart"/>
       <w:r>
-        <w:t>hyperlinks</w:t>
+        <w:t>device</w:t>
       </w:r>
       <w:proofErr w:type="spellEnd"/>
       <w:r>
-        <w:t xml:space="preserve"> que nos levam a diferentes secções da aplicação. Temos, por exemplo, como ir à página dos operadores ou à das partidas.</w:t>
+        <w:t>, e também saber a qual organização pertence.</w:t>
       </w:r>
     </w:p>
     <w:p>
@@ -781,12 +997,408 @@
         <w:pStyle w:val="Style1"/>
       </w:pPr>
       <w:r>
-        <w:t xml:space="preserve">Dentro da página que contém a lista de operadores, é possível </w:t>
-      </w:r>
+        <w:rPr>
+          <w:noProof/>
+        </w:rPr>
+        <w:drawing>
+          <wp:anchor distT="0" distB="0" distL="114300" distR="114300" simplePos="0" relativeHeight="251661312" behindDoc="0" locked="0" layoutInCell="1" allowOverlap="1" wp14:anchorId="1A444C92" wp14:editId="0D7F1924">
+            <wp:simplePos x="0" y="0"/>
+            <wp:positionH relativeFrom="column">
+              <wp:posOffset>1951990</wp:posOffset>
+            </wp:positionH>
+            <wp:positionV relativeFrom="paragraph">
+              <wp:posOffset>620395</wp:posOffset>
+            </wp:positionV>
+            <wp:extent cx="3834130" cy="2157095"/>
+            <wp:effectExtent l="0" t="0" r="1270" b="1905"/>
+            <wp:wrapSquare wrapText="bothSides"/>
+            <wp:docPr id="9" name="Picture 9"/>
+            <wp:cNvGraphicFramePr>
+              <a:graphicFrameLocks xmlns:a="http://schemas.openxmlformats.org/drawingml/2006/main" noChangeAspect="1"/>
+            </wp:cNvGraphicFramePr>
+            <a:graphic xmlns:a="http://schemas.openxmlformats.org/drawingml/2006/main">
+              <a:graphicData uri="http://schemas.openxmlformats.org/drawingml/2006/picture">
+                <pic:pic xmlns:pic="http://schemas.openxmlformats.org/drawingml/2006/picture">
+                  <pic:nvPicPr>
+                    <pic:cNvPr id="9" name="Picture 9"/>
+                    <pic:cNvPicPr/>
+                  </pic:nvPicPr>
+                  <pic:blipFill>
+                    <a:blip r:embed="rId10" cstate="print">
+                      <a:extLst>
+                        <a:ext uri="{28A0092B-C50C-407E-A947-70E740481C1C}">
+                          <a14:useLocalDpi xmlns:a14="http://schemas.microsoft.com/office/drawing/2010/main" val="0"/>
+                        </a:ext>
+                      </a:extLst>
+                    </a:blip>
+                    <a:stretch>
+                      <a:fillRect/>
+                    </a:stretch>
+                  </pic:blipFill>
+                  <pic:spPr>
+                    <a:xfrm>
+                      <a:off x="0" y="0"/>
+                      <a:ext cx="3834130" cy="2157095"/>
+                    </a:xfrm>
+                    <a:prstGeom prst="rect">
+                      <a:avLst/>
+                    </a:prstGeom>
+                  </pic:spPr>
+                </pic:pic>
+              </a:graphicData>
+            </a:graphic>
+            <wp14:sizeRelH relativeFrom="page">
+              <wp14:pctWidth>0</wp14:pctWidth>
+            </wp14:sizeRelH>
+            <wp14:sizeRelV relativeFrom="page">
+              <wp14:pctHeight>0</wp14:pctHeight>
+            </wp14:sizeRelV>
+          </wp:anchor>
+        </w:drawing>
+      </w:r>
+      <w:r>
+        <w:rPr>
+          <w:noProof/>
+        </w:rPr>
+        <mc:AlternateContent>
+          <mc:Choice Requires="wps">
+            <w:drawing>
+              <wp:anchor distT="0" distB="0" distL="114300" distR="114300" simplePos="0" relativeHeight="251663360" behindDoc="0" locked="0" layoutInCell="1" allowOverlap="1" wp14:anchorId="6C2276C6" wp14:editId="30BD3EA9">
+                <wp:simplePos x="0" y="0"/>
+                <wp:positionH relativeFrom="column">
+                  <wp:posOffset>1973580</wp:posOffset>
+                </wp:positionH>
+                <wp:positionV relativeFrom="paragraph">
+                  <wp:posOffset>292735</wp:posOffset>
+                </wp:positionV>
+                <wp:extent cx="3383280" cy="137160"/>
+                <wp:effectExtent l="0" t="0" r="0" b="2540"/>
+                <wp:wrapSquare wrapText="bothSides"/>
+                <wp:docPr id="10" name="Text Box 10"/>
+                <wp:cNvGraphicFramePr/>
+                <a:graphic xmlns:a="http://schemas.openxmlformats.org/drawingml/2006/main">
+                  <a:graphicData uri="http://schemas.microsoft.com/office/word/2010/wordprocessingShape">
+                    <wps:wsp>
+                      <wps:cNvSpPr txBox="1"/>
+                      <wps:spPr>
+                        <a:xfrm>
+                          <a:off x="0" y="0"/>
+                          <a:ext cx="3383280" cy="137160"/>
+                        </a:xfrm>
+                        <a:prstGeom prst="rect">
+                          <a:avLst/>
+                        </a:prstGeom>
+                        <a:solidFill>
+                          <a:prstClr val="white"/>
+                        </a:solidFill>
+                        <a:ln>
+                          <a:noFill/>
+                        </a:ln>
+                      </wps:spPr>
+                      <wps:txbx>
+                        <w:txbxContent>
+                          <w:p>
+                            <w:pPr>
+                              <w:pStyle w:val="Caption"/>
+                              <w:rPr>
+                                <w:noProof/>
+                                <w:color w:val="A6A6A6" w:themeColor="background1" w:themeShade="A6"/>
+                                <w:szCs w:val="22"/>
+                                <w:lang w:val="pt-PT"/>
+                              </w:rPr>
+                            </w:pPr>
+                            <w:r>
+                              <w:rPr>
+                                <w:color w:val="A6A6A6" w:themeColor="background1" w:themeShade="A6"/>
+                                <w:lang w:val="en-GB"/>
+                              </w:rPr>
+                              <w:t>Homepage</w:t>
+                            </w:r>
+                          </w:p>
+                        </w:txbxContent>
+                      </wps:txbx>
+                      <wps:bodyPr rot="0" spcFirstLastPara="0" vertOverflow="overflow" horzOverflow="overflow" vert="horz" wrap="square" lIns="0" tIns="0" rIns="0" bIns="0" numCol="1" spcCol="0" rtlCol="0" fromWordArt="0" anchor="t" anchorCtr="0" forceAA="0" compatLnSpc="1">
+                        <a:prstTxWarp prst="textNoShape">
+                          <a:avLst/>
+                        </a:prstTxWarp>
+                        <a:noAutofit/>
+                      </wps:bodyPr>
+                    </wps:wsp>
+                  </a:graphicData>
+                </a:graphic>
+                <wp14:sizeRelH relativeFrom="margin">
+                  <wp14:pctWidth>0</wp14:pctWidth>
+                </wp14:sizeRelH>
+                <wp14:sizeRelV relativeFrom="margin">
+                  <wp14:pctHeight>0</wp14:pctHeight>
+                </wp14:sizeRelV>
+              </wp:anchor>
+            </w:drawing>
+          </mc:Choice>
+          <mc:Fallback>
+            <w:pict>
+              <v:shapetype w14:anchorId="6C2276C6" id="_x0000_t202" coordsize="21600,21600" o:spt="202" path="m,l,21600r21600,l21600,xe">
+                <v:stroke joinstyle="miter"/>
+                <v:path gradientshapeok="t" o:connecttype="rect"/>
+              </v:shapetype>
+              <v:shape id="Text Box 10" o:spid="_x0000_s1026" type="#_x0000_t202" style="position:absolute;left:0;text-align:left;margin-left:155.4pt;margin-top:23.05pt;width:266.4pt;height:10.8pt;z-index:251663360;visibility:visible;mso-wrap-style:square;mso-width-percent:0;mso-height-percent:0;mso-wrap-distance-left:9pt;mso-wrap-distance-top:0;mso-wrap-distance-right:9pt;mso-wrap-distance-bottom:0;mso-position-horizontal:absolute;mso-position-horizontal-relative:text;mso-position-vertical:absolute;mso-position-vertical-relative:text;mso-width-percent:0;mso-height-percent:0;mso-width-relative:margin;mso-height-relative:margin;v-text-anchor:top" o:gfxdata="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" stroked="f">
+                <v:textbox inset="0,0,0,0">
+                  <w:txbxContent>
+                    <w:p>
+                      <w:pPr>
+                        <w:pStyle w:val="Caption"/>
+                        <w:rPr>
+                          <w:noProof/>
+                          <w:color w:val="A6A6A6" w:themeColor="background1" w:themeShade="A6"/>
+                          <w:szCs w:val="22"/>
+                          <w:lang w:val="pt-PT"/>
+                        </w:rPr>
+                      </w:pPr>
+                      <w:r>
+                        <w:rPr>
+                          <w:color w:val="A6A6A6" w:themeColor="background1" w:themeShade="A6"/>
+                          <w:lang w:val="en-GB"/>
+                        </w:rPr>
+                        <w:t>Homepage</w:t>
+                      </w:r>
+                    </w:p>
+                  </w:txbxContent>
+                </v:textbox>
+                <w10:wrap type="square"/>
+              </v:shape>
+            </w:pict>
+          </mc:Fallback>
+        </mc:AlternateContent>
+      </w:r>
+      <w:r>
+        <w:t>Há na página principal uma tabela que serve como um resumo dos detalhes de cada operador, como demonstrado na imagem à esquerda.</w:t>
+      </w:r>
+      <w:r>
+        <w:rPr>
+          <w:noProof/>
+        </w:rPr>
+        <mc:AlternateContent>
+          <mc:Choice Requires="wps">
+            <w:drawing>
+              <wp:anchor distT="0" distB="0" distL="114300" distR="114300" simplePos="0" relativeHeight="251665408" behindDoc="0" locked="0" layoutInCell="1" allowOverlap="1" wp14:anchorId="72CA4CC9" wp14:editId="03862A18">
+                <wp:simplePos x="0" y="0"/>
+                <wp:positionH relativeFrom="column">
+                  <wp:posOffset>1950720</wp:posOffset>
+                </wp:positionH>
+                <wp:positionV relativeFrom="paragraph">
+                  <wp:posOffset>550545</wp:posOffset>
+                </wp:positionV>
+                <wp:extent cx="3077845" cy="137160"/>
+                <wp:effectExtent l="0" t="0" r="0" b="2540"/>
+                <wp:wrapSquare wrapText="bothSides"/>
+                <wp:docPr id="11" name="Text Box 11"/>
+                <wp:cNvGraphicFramePr/>
+                <a:graphic xmlns:a="http://schemas.openxmlformats.org/drawingml/2006/main">
+                  <a:graphicData uri="http://schemas.microsoft.com/office/word/2010/wordprocessingShape">
+                    <wps:wsp>
+                      <wps:cNvSpPr txBox="1"/>
+                      <wps:spPr>
+                        <a:xfrm>
+                          <a:off x="0" y="0"/>
+                          <a:ext cx="3077845" cy="137160"/>
+                        </a:xfrm>
+                        <a:prstGeom prst="rect">
+                          <a:avLst/>
+                        </a:prstGeom>
+                        <a:solidFill>
+                          <a:prstClr val="white"/>
+                        </a:solidFill>
+                        <a:ln>
+                          <a:noFill/>
+                        </a:ln>
+                      </wps:spPr>
+                      <wps:txbx>
+                        <w:txbxContent>
+                          <w:p>
+                            <w:pPr>
+                              <w:pStyle w:val="Caption"/>
+                              <w:rPr>
+                                <w:noProof/>
+                                <w:color w:val="A6A6A6" w:themeColor="background1" w:themeShade="A6"/>
+                                <w:szCs w:val="22"/>
+                                <w:lang w:val="pt-PT"/>
+                              </w:rPr>
+                            </w:pPr>
+                            <w:r>
+                              <w:rPr>
+                                <w:color w:val="A6A6A6" w:themeColor="background1" w:themeShade="A6"/>
+                                <w:lang w:val="pt-PT"/>
+                              </w:rPr>
+                              <w:t>Resumo dos detalhes de cada operador</w:t>
+                            </w:r>
+                          </w:p>
+                        </w:txbxContent>
+                      </wps:txbx>
+                      <wps:bodyPr rot="0" spcFirstLastPara="0" vertOverflow="overflow" horzOverflow="overflow" vert="horz" wrap="square" lIns="0" tIns="0" rIns="0" bIns="0" numCol="1" spcCol="0" rtlCol="0" fromWordArt="0" anchor="t" anchorCtr="0" forceAA="0" compatLnSpc="1">
+                        <a:prstTxWarp prst="textNoShape">
+                          <a:avLst/>
+                        </a:prstTxWarp>
+                        <a:noAutofit/>
+                      </wps:bodyPr>
+                    </wps:wsp>
+                  </a:graphicData>
+                </a:graphic>
+                <wp14:sizeRelH relativeFrom="margin">
+                  <wp14:pctWidth>0</wp14:pctWidth>
+                </wp14:sizeRelH>
+                <wp14:sizeRelV relativeFrom="margin">
+                  <wp14:pctHeight>0</wp14:pctHeight>
+                </wp14:sizeRelV>
+              </wp:anchor>
+            </w:drawing>
+          </mc:Choice>
+          <mc:Fallback>
+            <w:pict>
+              <v:shape w14:anchorId="72CA4CC9" id="Text Box 11" o:spid="_x0000_s1027" type="#_x0000_t202" style="position:absolute;left:0;text-align:left;margin-left:153.6pt;margin-top:43.35pt;width:242.35pt;height:10.8pt;z-index:251665408;visibility:visible;mso-wrap-style:square;mso-width-percent:0;mso-height-percent:0;mso-wrap-distance-left:9pt;mso-wrap-distance-top:0;mso-wrap-distance-right:9pt;mso-wrap-distance-bottom:0;mso-position-horizontal:absolute;mso-position-horizontal-relative:text;mso-position-vertical:absolute;mso-position-vertical-relative:text;mso-width-percent:0;mso-height-percent:0;mso-width-relative:margin;mso-height-relative:margin;v-text-anchor:top" o:gfxdata="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" stroked="f">
+                <v:textbox inset="0,0,0,0">
+                  <w:txbxContent>
+                    <w:p>
+                      <w:pPr>
+                        <w:pStyle w:val="Caption"/>
+                        <w:rPr>
+                          <w:noProof/>
+                          <w:color w:val="A6A6A6" w:themeColor="background1" w:themeShade="A6"/>
+                          <w:szCs w:val="22"/>
+                          <w:lang w:val="pt-PT"/>
+                        </w:rPr>
+                      </w:pPr>
+                      <w:r>
+                        <w:rPr>
+                          <w:color w:val="A6A6A6" w:themeColor="background1" w:themeShade="A6"/>
+                          <w:lang w:val="pt-PT"/>
+                        </w:rPr>
+                        <w:t>Resumo dos detalhes de cada operador</w:t>
+                      </w:r>
+                    </w:p>
+                  </w:txbxContent>
+                </v:textbox>
+                <w10:wrap type="square"/>
+              </v:shape>
+            </w:pict>
+          </mc:Fallback>
+        </mc:AlternateContent>
+      </w:r>
+    </w:p>
+    <w:p>
+      <w:pPr>
+        <w:pStyle w:val="Heading2"/>
+        <w:rPr>
+          <w:lang w:val="en-GB"/>
+        </w:rPr>
+      </w:pPr>
+    </w:p>
+    <w:p>
+      <w:pPr>
+        <w:rPr>
+          <w:lang w:val="en-GB"/>
+        </w:rPr>
+      </w:pPr>
+    </w:p>
+    <w:p>
+      <w:pPr>
+        <w:rPr>
+          <w:lang w:val="en-GB"/>
+        </w:rPr>
+      </w:pPr>
+    </w:p>
+    <w:p>
+      <w:pPr>
+        <w:pStyle w:val="Heading2"/>
+        <w:rPr>
+          <w:lang w:val="en-GB"/>
+        </w:rPr>
+      </w:pPr>
+      <w:bookmarkStart w:id="3" w:name="_Toc91778959"/>
+      <w:proofErr w:type="spellStart"/>
+      <w:r>
+        <w:rPr>
+          <w:lang w:val="en-GB"/>
+        </w:rPr>
+        <w:lastRenderedPageBreak/>
+        <w:t>Partidas</w:t>
+      </w:r>
+      <w:proofErr w:type="spellEnd"/>
+      <w:r>
+        <w:rPr>
+          <w:lang w:val="en-GB"/>
+        </w:rPr>
+        <w:t xml:space="preserve"> e </w:t>
+      </w:r>
+      <w:proofErr w:type="spellStart"/>
+      <w:r>
+        <w:rPr>
+          <w:lang w:val="en-GB"/>
+        </w:rPr>
+        <w:t>Rodadas</w:t>
+      </w:r>
+      <w:bookmarkEnd w:id="3"/>
+      <w:proofErr w:type="spellEnd"/>
+    </w:p>
+    <w:p>
+      <w:pPr>
+        <w:rPr>
+          <w:lang w:val="en-GB"/>
+        </w:rPr>
+      </w:pPr>
+    </w:p>
+    <w:p>
+      <w:pPr>
+        <w:pStyle w:val="Style1"/>
+      </w:pPr>
+      <w:r>
+        <w:t>Existe na aplicação uma página contendo uma lista de partidas e seus detalhes.</w:t>
+      </w:r>
+    </w:p>
+    <w:p>
+      <w:pPr>
+        <w:pStyle w:val="Style1"/>
+      </w:pPr>
+      <w:r>
+        <w:t>Clicando no Id de uma partida, o usuário é redirecionado para uma página contendo ainda mais detalhes e os rounds de uma partida.</w:t>
+      </w:r>
+    </w:p>
+    <w:p>
+      <w:pPr>
+        <w:pStyle w:val="Style1"/>
+      </w:pPr>
+      <w:r>
+        <w:t xml:space="preserve">O mesmo é verdadeiro para os rounds, com a pequena diferença de que para cada round há informações sobre cada operador e </w:t>
+      </w:r>
+      <w:proofErr w:type="gramStart"/>
+      <w:r>
+        <w:t xml:space="preserve">suas </w:t>
+      </w:r>
+      <w:r>
+        <w:t>performance</w:t>
+      </w:r>
+      <w:proofErr w:type="gramEnd"/>
+      <w:r>
+        <w:t xml:space="preserve"> durante tal rodada.</w:t>
+      </w:r>
+    </w:p>
+    <w:p>
+      <w:pPr>
+        <w:pStyle w:val="Style1"/>
+        <w:numPr>
+          <w:ilvl w:val="0"/>
+          <w:numId w:val="0"/>
+        </w:numPr>
+        <w:ind w:left="720" w:hanging="360"/>
+      </w:pPr>
+    </w:p>
+    <w:p>
+      <w:pPr>
+        <w:pStyle w:val="Heading2"/>
+      </w:pPr>
     </w:p>
     <w:sectPr>
-      <w:footerReference w:type="default" r:id="rId9"/>
-      <w:footerReference w:type="first" r:id="rId10"/>
+      <w:footerReference w:type="default" r:id="rId11"/>
+      <w:footerReference w:type="first" r:id="rId12"/>
       <w:pgSz w:w="11906" w:h="16838"/>
       <w:pgMar w:top="1440" w:right="1440" w:bottom="1440" w:left="1440" w:header="708" w:footer="708" w:gutter="0"/>
       <w:cols w:space="708"/>

--- a/Relatorio_do_Projeto.docx
+++ b/Relatorio_do_Projeto.docx
@@ -382,7 +382,7 @@
             </w:rPr>
             <w:fldChar w:fldCharType="separate"/>
           </w:r>
-          <w:hyperlink w:anchor="_Toc91778956" w:history="1">
+          <w:hyperlink w:anchor="_Toc91783884" w:history="1">
             <w:r>
               <w:rPr>
                 <w:rStyle w:val="Hyperlink"/>
@@ -410,7 +410,7 @@
                 <w:noProof/>
                 <w:webHidden/>
               </w:rPr>
-              <w:instrText xml:space="preserve"> PAGEREF _Toc91778956 \h </w:instrText>
+              <w:instrText xml:space="preserve"> PAGEREF _Toc91783884 \h </w:instrText>
             </w:r>
             <w:r>
               <w:rPr>
@@ -459,7 +459,7 @@
               <w:lang w:eastAsia="en-GB"/>
             </w:rPr>
           </w:pPr>
-          <w:hyperlink w:anchor="_Toc91778957" w:history="1">
+          <w:hyperlink w:anchor="_Toc91783885" w:history="1">
             <w:r>
               <w:rPr>
                 <w:rStyle w:val="Hyperlink"/>
@@ -487,7 +487,7 @@
                 <w:noProof/>
                 <w:webHidden/>
               </w:rPr>
-              <w:instrText xml:space="preserve"> PAGEREF _Toc91778957 \h </w:instrText>
+              <w:instrText xml:space="preserve"> PAGEREF _Toc91783885 \h </w:instrText>
             </w:r>
             <w:r>
               <w:rPr>
@@ -534,7 +534,7 @@
               <w:lang w:eastAsia="en-GB"/>
             </w:rPr>
           </w:pPr>
-          <w:hyperlink w:anchor="_Toc91778958" w:history="1">
+          <w:hyperlink w:anchor="_Toc91783886" w:history="1">
             <w:r>
               <w:rPr>
                 <w:rStyle w:val="Hyperlink"/>
@@ -562,7 +562,7 @@
                 <w:noProof/>
                 <w:webHidden/>
               </w:rPr>
-              <w:instrText xml:space="preserve"> PAGEREF _Toc91778958 \h </w:instrText>
+              <w:instrText xml:space="preserve"> PAGEREF _Toc91783886 \h </w:instrText>
             </w:r>
             <w:r>
               <w:rPr>
@@ -609,7 +609,7 @@
               <w:lang w:eastAsia="en-GB"/>
             </w:rPr>
           </w:pPr>
-          <w:hyperlink w:anchor="_Toc91778959" w:history="1">
+          <w:hyperlink w:anchor="_Toc91783887" w:history="1">
             <w:r>
               <w:rPr>
                 <w:rStyle w:val="Hyperlink"/>
@@ -637,7 +637,309 @@
                 <w:noProof/>
                 <w:webHidden/>
               </w:rPr>
-              <w:instrText xml:space="preserve"> PAGEREF _Toc91778959 \h </w:instrText>
+              <w:instrText xml:space="preserve"> PAGEREF _Toc91783887 \h </w:instrText>
+            </w:r>
+            <w:r>
+              <w:rPr>
+                <w:noProof/>
+                <w:webHidden/>
+              </w:rPr>
+            </w:r>
+            <w:r>
+              <w:rPr>
+                <w:noProof/>
+                <w:webHidden/>
+              </w:rPr>
+              <w:fldChar w:fldCharType="separate"/>
+            </w:r>
+            <w:r>
+              <w:rPr>
+                <w:noProof/>
+                <w:webHidden/>
+              </w:rPr>
+              <w:t>3</w:t>
+            </w:r>
+            <w:r>
+              <w:rPr>
+                <w:noProof/>
+                <w:webHidden/>
+              </w:rPr>
+              <w:fldChar w:fldCharType="end"/>
+            </w:r>
+          </w:hyperlink>
+        </w:p>
+        <w:p>
+          <w:pPr>
+            <w:pStyle w:val="TOC1"/>
+            <w:tabs>
+              <w:tab w:val="right" w:leader="dot" w:pos="9016"/>
+            </w:tabs>
+            <w:rPr>
+              <w:rFonts w:asciiTheme="minorHAnsi" w:hAnsiTheme="minorHAnsi" w:cstheme="minorBidi"/>
+              <w:b w:val="0"/>
+              <w:bCs w:val="0"/>
+              <w:i w:val="0"/>
+              <w:iCs w:val="0"/>
+              <w:noProof/>
+              <w:sz w:val="24"/>
+              <w:szCs w:val="24"/>
+              <w:lang w:eastAsia="en-GB"/>
+            </w:rPr>
+          </w:pPr>
+          <w:hyperlink w:anchor="_Toc91783888" w:history="1">
+            <w:r>
+              <w:rPr>
+                <w:rStyle w:val="Hyperlink"/>
+                <w:noProof/>
+                <w:lang w:val="en-GB"/>
+              </w:rPr>
+              <w:t>Consultas</w:t>
+            </w:r>
+            <w:r>
+              <w:rPr>
+                <w:noProof/>
+                <w:webHidden/>
+              </w:rPr>
+              <w:tab/>
+            </w:r>
+            <w:r>
+              <w:rPr>
+                <w:noProof/>
+                <w:webHidden/>
+              </w:rPr>
+              <w:fldChar w:fldCharType="begin"/>
+            </w:r>
+            <w:r>
+              <w:rPr>
+                <w:noProof/>
+                <w:webHidden/>
+              </w:rPr>
+              <w:instrText xml:space="preserve"> PAGEREF _Toc91783888 \h </w:instrText>
+            </w:r>
+            <w:r>
+              <w:rPr>
+                <w:noProof/>
+                <w:webHidden/>
+              </w:rPr>
+            </w:r>
+            <w:r>
+              <w:rPr>
+                <w:noProof/>
+                <w:webHidden/>
+              </w:rPr>
+              <w:fldChar w:fldCharType="separate"/>
+            </w:r>
+            <w:r>
+              <w:rPr>
+                <w:noProof/>
+                <w:webHidden/>
+              </w:rPr>
+              <w:t>4</w:t>
+            </w:r>
+            <w:r>
+              <w:rPr>
+                <w:noProof/>
+                <w:webHidden/>
+              </w:rPr>
+              <w:fldChar w:fldCharType="end"/>
+            </w:r>
+          </w:hyperlink>
+        </w:p>
+        <w:p>
+          <w:pPr>
+            <w:pStyle w:val="TOC2"/>
+            <w:tabs>
+              <w:tab w:val="right" w:leader="dot" w:pos="9016"/>
+            </w:tabs>
+            <w:rPr>
+              <w:rFonts w:asciiTheme="minorHAnsi" w:hAnsiTheme="minorHAnsi" w:cstheme="minorBidi"/>
+              <w:b w:val="0"/>
+              <w:bCs w:val="0"/>
+              <w:noProof/>
+              <w:sz w:val="24"/>
+              <w:szCs w:val="24"/>
+              <w:lang w:eastAsia="en-GB"/>
+            </w:rPr>
+          </w:pPr>
+          <w:hyperlink w:anchor="_Toc91783889" w:history="1">
+            <w:r>
+              <w:rPr>
+                <w:rStyle w:val="Hyperlink"/>
+                <w:noProof/>
+                <w:lang w:val="en-GB"/>
+              </w:rPr>
+              <w:t>1 – Detalhes dos operadores</w:t>
+            </w:r>
+            <w:r>
+              <w:rPr>
+                <w:noProof/>
+                <w:webHidden/>
+              </w:rPr>
+              <w:tab/>
+            </w:r>
+            <w:r>
+              <w:rPr>
+                <w:noProof/>
+                <w:webHidden/>
+              </w:rPr>
+              <w:fldChar w:fldCharType="begin"/>
+            </w:r>
+            <w:r>
+              <w:rPr>
+                <w:noProof/>
+                <w:webHidden/>
+              </w:rPr>
+              <w:instrText xml:space="preserve"> PAGEREF _Toc91783889 \h </w:instrText>
+            </w:r>
+            <w:r>
+              <w:rPr>
+                <w:noProof/>
+                <w:webHidden/>
+              </w:rPr>
+            </w:r>
+            <w:r>
+              <w:rPr>
+                <w:noProof/>
+                <w:webHidden/>
+              </w:rPr>
+              <w:fldChar w:fldCharType="separate"/>
+            </w:r>
+            <w:r>
+              <w:rPr>
+                <w:noProof/>
+                <w:webHidden/>
+              </w:rPr>
+              <w:t>4</w:t>
+            </w:r>
+            <w:r>
+              <w:rPr>
+                <w:noProof/>
+                <w:webHidden/>
+              </w:rPr>
+              <w:fldChar w:fldCharType="end"/>
+            </w:r>
+          </w:hyperlink>
+        </w:p>
+        <w:p>
+          <w:pPr>
+            <w:pStyle w:val="TOC2"/>
+            <w:tabs>
+              <w:tab w:val="right" w:leader="dot" w:pos="9016"/>
+            </w:tabs>
+            <w:rPr>
+              <w:rFonts w:asciiTheme="minorHAnsi" w:hAnsiTheme="minorHAnsi" w:cstheme="minorBidi"/>
+              <w:b w:val="0"/>
+              <w:bCs w:val="0"/>
+              <w:noProof/>
+              <w:sz w:val="24"/>
+              <w:szCs w:val="24"/>
+              <w:lang w:eastAsia="en-GB"/>
+            </w:rPr>
+          </w:pPr>
+          <w:hyperlink w:anchor="_Toc91783890" w:history="1">
+            <w:r>
+              <w:rPr>
+                <w:rStyle w:val="Hyperlink"/>
+                <w:noProof/>
+                <w:lang w:val="pt-PT"/>
+              </w:rPr>
+              <w:t>2 – Número de seleções por operador</w:t>
+            </w:r>
+            <w:r>
+              <w:rPr>
+                <w:noProof/>
+                <w:webHidden/>
+              </w:rPr>
+              <w:tab/>
+            </w:r>
+            <w:r>
+              <w:rPr>
+                <w:noProof/>
+                <w:webHidden/>
+              </w:rPr>
+              <w:fldChar w:fldCharType="begin"/>
+            </w:r>
+            <w:r>
+              <w:rPr>
+                <w:noProof/>
+                <w:webHidden/>
+              </w:rPr>
+              <w:instrText xml:space="preserve"> PAGEREF _Toc91783890 \h </w:instrText>
+            </w:r>
+            <w:r>
+              <w:rPr>
+                <w:noProof/>
+                <w:webHidden/>
+              </w:rPr>
+            </w:r>
+            <w:r>
+              <w:rPr>
+                <w:noProof/>
+                <w:webHidden/>
+              </w:rPr>
+              <w:fldChar w:fldCharType="separate"/>
+            </w:r>
+            <w:r>
+              <w:rPr>
+                <w:noProof/>
+                <w:webHidden/>
+              </w:rPr>
+              <w:t>4</w:t>
+            </w:r>
+            <w:r>
+              <w:rPr>
+                <w:noProof/>
+                <w:webHidden/>
+              </w:rPr>
+              <w:fldChar w:fldCharType="end"/>
+            </w:r>
+          </w:hyperlink>
+        </w:p>
+        <w:p>
+          <w:pPr>
+            <w:pStyle w:val="TOC2"/>
+            <w:tabs>
+              <w:tab w:val="right" w:leader="dot" w:pos="9016"/>
+            </w:tabs>
+            <w:rPr>
+              <w:rFonts w:asciiTheme="minorHAnsi" w:hAnsiTheme="minorHAnsi" w:cstheme="minorBidi"/>
+              <w:b w:val="0"/>
+              <w:bCs w:val="0"/>
+              <w:noProof/>
+              <w:sz w:val="24"/>
+              <w:szCs w:val="24"/>
+              <w:lang w:eastAsia="en-GB"/>
+            </w:rPr>
+          </w:pPr>
+          <w:hyperlink w:anchor="_Toc91783891" w:history="1">
+            <w:r>
+              <w:rPr>
+                <w:rStyle w:val="Hyperlink"/>
+                <w:noProof/>
+                <w:lang w:val="pt-PT"/>
+              </w:rPr>
+              <w:t>3 – Jogador mais valioso de cada rodada</w:t>
+            </w:r>
+            <w:r>
+              <w:rPr>
+                <w:noProof/>
+                <w:webHidden/>
+              </w:rPr>
+              <w:tab/>
+            </w:r>
+            <w:r>
+              <w:rPr>
+                <w:noProof/>
+                <w:webHidden/>
+              </w:rPr>
+              <w:fldChar w:fldCharType="begin"/>
+            </w:r>
+            <w:r>
+              <w:rPr>
+                <w:noProof/>
+                <w:webHidden/>
+              </w:rPr>
+              <w:instrText xml:space="preserve"> PAGEREF _Toc91783891 \h </w:instrText>
             </w:r>
             <w:r>
               <w:rPr>
@@ -689,21 +991,6 @@
     <w:p>
       <w:pPr>
         <w:pStyle w:val="Heading1"/>
-      </w:pPr>
-    </w:p>
-    <w:p>
-      <w:pPr>
-        <w:pStyle w:val="Heading1"/>
-      </w:pPr>
-    </w:p>
-    <w:p>
-      <w:pPr>
-        <w:pStyle w:val="Heading1"/>
-      </w:pPr>
-    </w:p>
-    <w:p>
-      <w:pPr>
-        <w:pStyle w:val="Heading1"/>
         <w:tabs>
           <w:tab w:val="left" w:pos="3443"/>
         </w:tabs>
@@ -799,11 +1086,12 @@
           <w:lang w:val="en-GB"/>
         </w:rPr>
       </w:pPr>
-      <w:bookmarkStart w:id="0" w:name="_Toc91778956"/>
+      <w:bookmarkStart w:id="0" w:name="_Toc91783884"/>
       <w:r>
         <w:rPr>
           <w:lang w:val="en-GB"/>
         </w:rPr>
+        <w:lastRenderedPageBreak/>
         <w:t>Introdução</w:t>
       </w:r>
       <w:bookmarkEnd w:id="0"/>
@@ -820,7 +1108,28 @@
         <w:pStyle w:val="Style1"/>
       </w:pPr>
       <w:r>
-        <w:t>Pretendemos, no presente relatório, explicar o funcionamento da aplicação web desenvolvida em Python, utilizando PyMySQL e Flask, que funciona como uma interface para a base de dados R6 Siege, desenvolvida na primeira metade do projeto.</w:t>
+        <w:t>Pretendemos, no presente relatório, explicar</w:t>
+      </w:r>
+      <w:r>
+        <w:t xml:space="preserve"> </w:t>
+      </w:r>
+      <w:r>
+        <w:t>d</w:t>
+      </w:r>
+      <w:r>
+        <w:t>e</w:t>
+      </w:r>
+      <w:r>
+        <w:t xml:space="preserve"> forma</w:t>
+      </w:r>
+      <w:r>
+        <w:t xml:space="preserve"> resumi</w:t>
+      </w:r>
+      <w:r>
+        <w:t>da</w:t>
+      </w:r>
+      <w:r>
+        <w:t xml:space="preserve"> o funcionamento da aplicação web desenvolvida em Python, utilizando PyMySQL e Flask, que funciona como uma interface para a base de dados R6 Siege, desenvolvida na primeira metade do projeto.</w:t>
       </w:r>
     </w:p>
     <w:p>
@@ -830,7 +1139,7 @@
           <w:lang w:val="en-GB"/>
         </w:rPr>
       </w:pPr>
-      <w:bookmarkStart w:id="1" w:name="_Toc91778957"/>
+      <w:bookmarkStart w:id="1" w:name="_Toc91783885"/>
       <w:r>
         <w:rPr>
           <w:lang w:val="en-GB"/>
@@ -852,7 +1161,7 @@
         </w:rPr>
         <w:tab/>
       </w:r>
-      <w:bookmarkStart w:id="2" w:name="_Toc91778958"/>
+      <w:bookmarkStart w:id="2" w:name="_Toc91783886"/>
       <w:r>
         <w:rPr>
           <w:lang w:val="en-GB"/>
@@ -890,7 +1199,25 @@
         <w:pStyle w:val="Style1"/>
       </w:pPr>
       <w:r>
-        <w:t>Na página inicial, vemos alguns hyperlinks que nos levam a diferentes secções da aplicação. Temos, por exemplo, como ir à página dos operadores ou à das partidas.</w:t>
+        <w:t>Na página inicial, vemos alguns hyperlinks que</w:t>
+      </w:r>
+      <w:r>
+        <w:t xml:space="preserve"> </w:t>
+      </w:r>
+      <w:r>
+        <w:t>levam</w:t>
+      </w:r>
+      <w:r>
+        <w:t xml:space="preserve"> o usuário</w:t>
+      </w:r>
+      <w:r>
+        <w:t xml:space="preserve"> a diferentes secções da aplicação. </w:t>
+      </w:r>
+      <w:r>
+        <w:t>É possível</w:t>
+      </w:r>
+      <w:r>
+        <w:t>, por exemplo, ir à página dos operadores ou à das partidas.</w:t>
       </w:r>
     </w:p>
     <w:p>
@@ -1000,70 +1327,10 @@
         <w:rPr>
           <w:noProof/>
         </w:rPr>
-        <w:drawing>
-          <wp:anchor distT="0" distB="0" distL="114300" distR="114300" simplePos="0" relativeHeight="251661312" behindDoc="0" locked="0" layoutInCell="1" allowOverlap="1" wp14:anchorId="1A444C92" wp14:editId="0D7F1924">
-            <wp:simplePos x="0" y="0"/>
-            <wp:positionH relativeFrom="column">
-              <wp:posOffset>1951990</wp:posOffset>
-            </wp:positionH>
-            <wp:positionV relativeFrom="paragraph">
-              <wp:posOffset>620395</wp:posOffset>
-            </wp:positionV>
-            <wp:extent cx="3834130" cy="2157095"/>
-            <wp:effectExtent l="0" t="0" r="1270" b="1905"/>
-            <wp:wrapSquare wrapText="bothSides"/>
-            <wp:docPr id="9" name="Picture 9"/>
-            <wp:cNvGraphicFramePr>
-              <a:graphicFrameLocks xmlns:a="http://schemas.openxmlformats.org/drawingml/2006/main" noChangeAspect="1"/>
-            </wp:cNvGraphicFramePr>
-            <a:graphic xmlns:a="http://schemas.openxmlformats.org/drawingml/2006/main">
-              <a:graphicData uri="http://schemas.openxmlformats.org/drawingml/2006/picture">
-                <pic:pic xmlns:pic="http://schemas.openxmlformats.org/drawingml/2006/picture">
-                  <pic:nvPicPr>
-                    <pic:cNvPr id="9" name="Picture 9"/>
-                    <pic:cNvPicPr/>
-                  </pic:nvPicPr>
-                  <pic:blipFill>
-                    <a:blip r:embed="rId10" cstate="print">
-                      <a:extLst>
-                        <a:ext uri="{28A0092B-C50C-407E-A947-70E740481C1C}">
-                          <a14:useLocalDpi xmlns:a14="http://schemas.microsoft.com/office/drawing/2010/main" val="0"/>
-                        </a:ext>
-                      </a:extLst>
-                    </a:blip>
-                    <a:stretch>
-                      <a:fillRect/>
-                    </a:stretch>
-                  </pic:blipFill>
-                  <pic:spPr>
-                    <a:xfrm>
-                      <a:off x="0" y="0"/>
-                      <a:ext cx="3834130" cy="2157095"/>
-                    </a:xfrm>
-                    <a:prstGeom prst="rect">
-                      <a:avLst/>
-                    </a:prstGeom>
-                  </pic:spPr>
-                </pic:pic>
-              </a:graphicData>
-            </a:graphic>
-            <wp14:sizeRelH relativeFrom="page">
-              <wp14:pctWidth>0</wp14:pctWidth>
-            </wp14:sizeRelH>
-            <wp14:sizeRelV relativeFrom="page">
-              <wp14:pctHeight>0</wp14:pctHeight>
-            </wp14:sizeRelV>
-          </wp:anchor>
-        </w:drawing>
-      </w:r>
-      <w:r>
-        <w:rPr>
-          <w:noProof/>
-        </w:rPr>
         <mc:AlternateContent>
           <mc:Choice Requires="wps">
             <w:drawing>
-              <wp:anchor distT="0" distB="0" distL="114300" distR="114300" simplePos="0" relativeHeight="251663360" behindDoc="0" locked="0" layoutInCell="1" allowOverlap="1" wp14:anchorId="6C2276C6" wp14:editId="30BD3EA9">
+              <wp:anchor distT="0" distB="0" distL="114300" distR="114300" simplePos="0" relativeHeight="251663360" behindDoc="0" locked="0" layoutInCell="1" allowOverlap="1" wp14:anchorId="6C2276C6" wp14:editId="38DB6F66">
                 <wp:simplePos x="0" y="0"/>
                 <wp:positionH relativeFrom="column">
                   <wp:posOffset>1973580</wp:posOffset>
@@ -1171,8 +1438,267 @@
         </mc:AlternateContent>
       </w:r>
       <w:r>
-        <w:t>Há na página principal uma tabela que serve como um resumo dos detalhes de cada operador, como demonstrado na imagem à esquerda.</w:t>
-      </w:r>
+        <w:t>Há</w:t>
+      </w:r>
+      <w:r>
+        <w:t>,</w:t>
+      </w:r>
+      <w:r>
+        <w:t xml:space="preserve"> mais abaixo</w:t>
+      </w:r>
+      <w:r>
+        <w:t xml:space="preserve"> </w:t>
+      </w:r>
+      <w:r>
+        <w:t>na página principal</w:t>
+      </w:r>
+      <w:r>
+        <w:t>,</w:t>
+      </w:r>
+      <w:r>
+        <w:t xml:space="preserve"> </w:t>
+      </w:r>
+      <w:r>
+        <w:t xml:space="preserve">uma secção onde constam as consultas </w:t>
+      </w:r>
+      <w:r>
+        <w:t xml:space="preserve">(em forma de tabelas) </w:t>
+      </w:r>
+      <w:r>
+        <w:t>que serão abordadas mais à frente neste relatório.</w:t>
+      </w:r>
+    </w:p>
+    <w:p>
+      <w:pPr>
+        <w:pStyle w:val="Style1"/>
+        <w:numPr>
+          <w:ilvl w:val="0"/>
+          <w:numId w:val="0"/>
+        </w:numPr>
+        <w:ind w:left="720"/>
+      </w:pPr>
+    </w:p>
+    <w:p>
+      <w:pPr>
+        <w:pStyle w:val="Heading2"/>
+        <w:ind w:firstLine="720"/>
+        <w:rPr>
+          <w:lang w:val="en-GB"/>
+        </w:rPr>
+      </w:pPr>
+      <w:bookmarkStart w:id="3" w:name="_Toc91783887"/>
+      <w:proofErr w:type="spellStart"/>
+      <w:r>
+        <w:rPr>
+          <w:lang w:val="en-GB"/>
+        </w:rPr>
+        <w:t>Partidas</w:t>
+      </w:r>
+      <w:proofErr w:type="spellEnd"/>
+      <w:r>
+        <w:rPr>
+          <w:lang w:val="en-GB"/>
+        </w:rPr>
+        <w:t xml:space="preserve"> e </w:t>
+      </w:r>
+      <w:proofErr w:type="spellStart"/>
+      <w:r>
+        <w:rPr>
+          <w:lang w:val="en-GB"/>
+        </w:rPr>
+        <w:t>Rodada</w:t>
+      </w:r>
+      <w:r>
+        <w:rPr>
+          <w:lang w:val="en-GB"/>
+        </w:rPr>
+        <w:t>s</w:t>
+      </w:r>
+      <w:bookmarkEnd w:id="3"/>
+      <w:proofErr w:type="spellEnd"/>
+    </w:p>
+    <w:p>
+      <w:pPr>
+        <w:rPr>
+          <w:lang w:val="en-GB"/>
+        </w:rPr>
+      </w:pPr>
+    </w:p>
+    <w:p>
+      <w:pPr>
+        <w:pStyle w:val="Style1"/>
+      </w:pPr>
+      <w:r>
+        <w:t>Existe na aplicação uma página contendo uma lista de partidas e seus detalhes.</w:t>
+      </w:r>
+    </w:p>
+    <w:p>
+      <w:pPr>
+        <w:pStyle w:val="Style1"/>
+      </w:pPr>
+      <w:r>
+        <w:t>Clicando no Id de uma partida, o usuário é redirecionado para uma página contendo ainda mais detalhes e os rounds de uma partida.</w:t>
+      </w:r>
+    </w:p>
+    <w:p>
+      <w:pPr>
+        <w:pStyle w:val="Style1"/>
+      </w:pPr>
+      <w:r>
+        <w:t xml:space="preserve">O mesmo é verdadeiro para os rounds, com a pequena diferença de que para cada round há informações sobre cada operador e sua </w:t>
+      </w:r>
+      <w:r>
+        <w:t>performance</w:t>
+      </w:r>
+      <w:r>
+        <w:t xml:space="preserve"> durante tal rodada.</w:t>
+      </w:r>
+    </w:p>
+    <w:p>
+      <w:pPr>
+        <w:pStyle w:val="Heading1"/>
+        <w:rPr>
+          <w:lang w:val="en-GB"/>
+        </w:rPr>
+      </w:pPr>
+      <w:bookmarkStart w:id="4" w:name="_Toc91783888"/>
+      <w:proofErr w:type="spellStart"/>
+      <w:r>
+        <w:rPr>
+          <w:lang w:val="en-GB"/>
+        </w:rPr>
+        <w:lastRenderedPageBreak/>
+        <w:t>Consultas</w:t>
+      </w:r>
+      <w:bookmarkEnd w:id="4"/>
+      <w:proofErr w:type="spellEnd"/>
+    </w:p>
+    <w:p>
+      <w:pPr>
+        <w:pStyle w:val="Heading2"/>
+        <w:rPr>
+          <w:lang w:val="en-GB"/>
+        </w:rPr>
+      </w:pPr>
+      <w:r>
+        <w:rPr>
+          <w:lang w:val="en-GB"/>
+        </w:rPr>
+        <w:tab/>
+      </w:r>
+      <w:bookmarkStart w:id="5" w:name="_Toc91783889"/>
+      <w:r>
+        <w:rPr>
+          <w:lang w:val="en-GB"/>
+        </w:rPr>
+        <w:t xml:space="preserve">1 </w:t>
+      </w:r>
+      <w:r>
+        <w:rPr>
+          <w:lang w:val="en-GB"/>
+        </w:rPr>
+        <w:t xml:space="preserve">– </w:t>
+      </w:r>
+      <w:proofErr w:type="spellStart"/>
+      <w:r>
+        <w:rPr>
+          <w:lang w:val="en-GB"/>
+        </w:rPr>
+        <w:t>Detalhes</w:t>
+      </w:r>
+      <w:proofErr w:type="spellEnd"/>
+      <w:r>
+        <w:rPr>
+          <w:lang w:val="en-GB"/>
+        </w:rPr>
+        <w:t xml:space="preserve"> dos </w:t>
+      </w:r>
+      <w:proofErr w:type="spellStart"/>
+      <w:r>
+        <w:rPr>
+          <w:lang w:val="en-GB"/>
+        </w:rPr>
+        <w:t>operadores</w:t>
+      </w:r>
+      <w:bookmarkEnd w:id="5"/>
+      <w:proofErr w:type="spellEnd"/>
+    </w:p>
+    <w:p>
+      <w:pPr>
+        <w:rPr>
+          <w:lang w:val="en-GB"/>
+        </w:rPr>
+      </w:pPr>
+      <w:r>
+        <w:rPr>
+          <w:noProof/>
+        </w:rPr>
+        <w:drawing>
+          <wp:anchor distT="0" distB="0" distL="114300" distR="114300" simplePos="0" relativeHeight="251661312" behindDoc="0" locked="0" layoutInCell="1" allowOverlap="1" wp14:anchorId="1A444C92" wp14:editId="46D28A62">
+            <wp:simplePos x="0" y="0"/>
+            <wp:positionH relativeFrom="column">
+              <wp:posOffset>457200</wp:posOffset>
+            </wp:positionH>
+            <wp:positionV relativeFrom="paragraph">
+              <wp:posOffset>123190</wp:posOffset>
+            </wp:positionV>
+            <wp:extent cx="5318760" cy="2992120"/>
+            <wp:effectExtent l="0" t="0" r="2540" b="5080"/>
+            <wp:wrapSquare wrapText="bothSides"/>
+            <wp:docPr id="9" name="Picture 9"/>
+            <wp:cNvGraphicFramePr>
+              <a:graphicFrameLocks xmlns:a="http://schemas.openxmlformats.org/drawingml/2006/main" noChangeAspect="1"/>
+            </wp:cNvGraphicFramePr>
+            <a:graphic xmlns:a="http://schemas.openxmlformats.org/drawingml/2006/main">
+              <a:graphicData uri="http://schemas.openxmlformats.org/drawingml/2006/picture">
+                <pic:pic xmlns:pic="http://schemas.openxmlformats.org/drawingml/2006/picture">
+                  <pic:nvPicPr>
+                    <pic:cNvPr id="9" name="Picture 9"/>
+                    <pic:cNvPicPr/>
+                  </pic:nvPicPr>
+                  <pic:blipFill>
+                    <a:blip r:embed="rId10" cstate="print">
+                      <a:extLst>
+                        <a:ext uri="{28A0092B-C50C-407E-A947-70E740481C1C}">
+                          <a14:useLocalDpi xmlns:a14="http://schemas.microsoft.com/office/drawing/2010/main" val="0"/>
+                        </a:ext>
+                      </a:extLst>
+                    </a:blip>
+                    <a:stretch>
+                      <a:fillRect/>
+                    </a:stretch>
+                  </pic:blipFill>
+                  <pic:spPr>
+                    <a:xfrm>
+                      <a:off x="0" y="0"/>
+                      <a:ext cx="5318760" cy="2992120"/>
+                    </a:xfrm>
+                    <a:prstGeom prst="rect">
+                      <a:avLst/>
+                    </a:prstGeom>
+                  </pic:spPr>
+                </pic:pic>
+              </a:graphicData>
+            </a:graphic>
+            <wp14:sizeRelH relativeFrom="page">
+              <wp14:pctWidth>0</wp14:pctWidth>
+            </wp14:sizeRelH>
+            <wp14:sizeRelV relativeFrom="page">
+              <wp14:pctHeight>0</wp14:pctHeight>
+            </wp14:sizeRelV>
+          </wp:anchor>
+        </w:drawing>
+      </w:r>
+    </w:p>
+    <w:p>
+      <w:pPr>
+        <w:pStyle w:val="Style1"/>
+        <w:numPr>
+          <w:ilvl w:val="0"/>
+          <w:numId w:val="0"/>
+        </w:numPr>
+        <w:ind w:left="1440"/>
+      </w:pPr>
       <w:r>
         <w:rPr>
           <w:noProof/>
@@ -1180,15 +1706,15 @@
         <mc:AlternateContent>
           <mc:Choice Requires="wps">
             <w:drawing>
-              <wp:anchor distT="0" distB="0" distL="114300" distR="114300" simplePos="0" relativeHeight="251665408" behindDoc="0" locked="0" layoutInCell="1" allowOverlap="1" wp14:anchorId="72CA4CC9" wp14:editId="03862A18">
+              <wp:anchor distT="0" distB="0" distL="114300" distR="114300" simplePos="0" relativeHeight="251664384" behindDoc="0" locked="0" layoutInCell="1" allowOverlap="1" wp14:anchorId="72CA4CC9" wp14:editId="379E2B20">
                 <wp:simplePos x="0" y="0"/>
                 <wp:positionH relativeFrom="column">
-                  <wp:posOffset>1950720</wp:posOffset>
+                  <wp:posOffset>579120</wp:posOffset>
                 </wp:positionH>
                 <wp:positionV relativeFrom="paragraph">
-                  <wp:posOffset>550545</wp:posOffset>
+                  <wp:posOffset>2879090</wp:posOffset>
                 </wp:positionV>
-                <wp:extent cx="3077845" cy="137160"/>
+                <wp:extent cx="1943100" cy="175260"/>
                 <wp:effectExtent l="0" t="0" r="0" b="2540"/>
                 <wp:wrapSquare wrapText="bothSides"/>
                 <wp:docPr id="11" name="Text Box 11"/>
@@ -1200,7 +1726,7 @@
                       <wps:spPr>
                         <a:xfrm>
                           <a:off x="0" y="0"/>
-                          <a:ext cx="3077845" cy="137160"/>
+                          <a:ext cx="1943100" cy="175260"/>
                         </a:xfrm>
                         <a:prstGeom prst="rect">
                           <a:avLst/>
@@ -1243,10 +1769,10 @@
                     </wps:wsp>
                   </a:graphicData>
                 </a:graphic>
-                <wp14:sizeRelH relativeFrom="margin">
+                <wp14:sizeRelH relativeFrom="page">
                   <wp14:pctWidth>0</wp14:pctWidth>
                 </wp14:sizeRelH>
-                <wp14:sizeRelV relativeFrom="margin">
+                <wp14:sizeRelV relativeFrom="page">
                   <wp14:pctHeight>0</wp14:pctHeight>
                 </wp14:sizeRelV>
               </wp:anchor>
@@ -1254,7 +1780,7 @@
           </mc:Choice>
           <mc:Fallback>
             <w:pict>
-              <v:shape w14:anchorId="72CA4CC9" id="Text Box 11" o:spid="_x0000_s1027" type="#_x0000_t202" style="position:absolute;left:0;text-align:left;margin-left:153.6pt;margin-top:43.35pt;width:242.35pt;height:10.8pt;z-index:251665408;visibility:visible;mso-wrap-style:square;mso-width-percent:0;mso-height-percent:0;mso-wrap-distance-left:9pt;mso-wrap-distance-top:0;mso-wrap-distance-right:9pt;mso-wrap-distance-bottom:0;mso-position-horizontal:absolute;mso-position-horizontal-relative:text;mso-position-vertical:absolute;mso-position-vertical-relative:text;mso-width-percent:0;mso-height-percent:0;mso-width-relative:margin;mso-height-relative:margin;v-text-anchor:top" o:gfxdata="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" stroked="f">
+              <v:shape w14:anchorId="72CA4CC9" id="Text Box 11" o:spid="_x0000_s1027" type="#_x0000_t202" style="position:absolute;left:0;text-align:left;margin-left:45.6pt;margin-top:226.7pt;width:153pt;height:13.8pt;z-index:251664384;visibility:visible;mso-wrap-style:square;mso-width-percent:0;mso-height-percent:0;mso-wrap-distance-left:9pt;mso-wrap-distance-top:0;mso-wrap-distance-right:9pt;mso-wrap-distance-bottom:0;mso-position-horizontal:absolute;mso-position-horizontal-relative:text;mso-position-vertical:absolute;mso-position-vertical-relative:text;mso-width-percent:0;mso-height-percent:0;mso-width-relative:page;mso-height-relative:page;v-text-anchor:top" o:gfxdata="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" stroked="f">
                 <v:textbox inset="0,0,0,0">
                   <w:txbxContent>
                     <w:p>
@@ -1286,109 +1812,223 @@
     </w:p>
     <w:p>
       <w:pPr>
-        <w:pStyle w:val="Heading2"/>
-        <w:rPr>
-          <w:lang w:val="en-GB"/>
-        </w:rPr>
-      </w:pPr>
-    </w:p>
-    <w:p>
-      <w:pPr>
-        <w:rPr>
-          <w:lang w:val="en-GB"/>
-        </w:rPr>
-      </w:pPr>
-    </w:p>
-    <w:p>
-      <w:pPr>
-        <w:rPr>
-          <w:lang w:val="en-GB"/>
-        </w:rPr>
-      </w:pPr>
-    </w:p>
-    <w:p>
-      <w:pPr>
-        <w:pStyle w:val="Heading2"/>
-        <w:rPr>
-          <w:lang w:val="en-GB"/>
-        </w:rPr>
-      </w:pPr>
-      <w:bookmarkStart w:id="3" w:name="_Toc91778959"/>
-      <w:proofErr w:type="spellStart"/>
-      <w:r>
-        <w:rPr>
-          <w:lang w:val="en-GB"/>
-        </w:rPr>
-        <w:lastRenderedPageBreak/>
-        <w:t>Partidas</w:t>
-      </w:r>
-      <w:proofErr w:type="spellEnd"/>
-      <w:r>
-        <w:rPr>
-          <w:lang w:val="en-GB"/>
-        </w:rPr>
-        <w:t xml:space="preserve"> e </w:t>
-      </w:r>
-      <w:proofErr w:type="spellStart"/>
-      <w:r>
-        <w:rPr>
-          <w:lang w:val="en-GB"/>
-        </w:rPr>
-        <w:t>Rodadas</w:t>
-      </w:r>
-      <w:bookmarkEnd w:id="3"/>
-      <w:proofErr w:type="spellEnd"/>
-    </w:p>
-    <w:p>
-      <w:pPr>
-        <w:rPr>
-          <w:lang w:val="en-GB"/>
-        </w:rPr>
-      </w:pPr>
-    </w:p>
-    <w:p>
-      <w:pPr>
-        <w:pStyle w:val="Style1"/>
-      </w:pPr>
-      <w:r>
-        <w:t>Existe na aplicação uma página contendo uma lista de partidas e seus detalhes.</w:t>
-      </w:r>
-    </w:p>
-    <w:p>
-      <w:pPr>
-        <w:pStyle w:val="Style1"/>
-      </w:pPr>
-      <w:r>
-        <w:t>Clicando no Id de uma partida, o usuário é redirecionado para uma página contendo ainda mais detalhes e os rounds de uma partida.</w:t>
-      </w:r>
-    </w:p>
-    <w:p>
-      <w:pPr>
-        <w:pStyle w:val="Style1"/>
-      </w:pPr>
-      <w:r>
-        <w:t xml:space="preserve">O mesmo é verdadeiro para os rounds, com a pequena diferença de que para cada round há informações sobre cada operador e </w:t>
-      </w:r>
-      <w:proofErr w:type="gramStart"/>
-      <w:r>
-        <w:t xml:space="preserve">suas </w:t>
-      </w:r>
-      <w:r>
-        <w:t>performance</w:t>
-      </w:r>
-      <w:proofErr w:type="gramEnd"/>
-      <w:r>
-        <w:t xml:space="preserve"> durante tal rodada.</w:t>
-      </w:r>
-    </w:p>
-    <w:p>
-      <w:pPr>
         <w:pStyle w:val="Style1"/>
         <w:numPr>
           <w:ilvl w:val="0"/>
           <w:numId w:val="0"/>
         </w:numPr>
-        <w:ind w:left="720" w:hanging="360"/>
+        <w:ind w:left="1440"/>
+      </w:pPr>
+    </w:p>
+    <w:p>
+      <w:pPr>
+        <w:pStyle w:val="Style1"/>
+        <w:numPr>
+          <w:ilvl w:val="1"/>
+          <w:numId w:val="3"/>
+        </w:numPr>
+      </w:pPr>
+      <w:r>
+        <w:t xml:space="preserve">Mostra um resumo dos dados de cada operador (tipo, arma, gadget, </w:t>
+      </w:r>
+      <w:proofErr w:type="spellStart"/>
+      <w:r>
+        <w:t>device</w:t>
+      </w:r>
+      <w:proofErr w:type="spellEnd"/>
+      <w:r>
+        <w:t xml:space="preserve"> e organização)</w:t>
+      </w:r>
+    </w:p>
+    <w:p>
+      <w:pPr>
+        <w:pStyle w:val="Style1"/>
+        <w:numPr>
+          <w:ilvl w:val="1"/>
+          <w:numId w:val="3"/>
+        </w:numPr>
+      </w:pPr>
+      <w:r>
+        <w:t xml:space="preserve">Para atingir o resultado, utilizamos a </w:t>
+      </w:r>
+      <w:proofErr w:type="spellStart"/>
+      <w:r>
+        <w:t>keyword</w:t>
+      </w:r>
+      <w:proofErr w:type="spellEnd"/>
+      <w:r>
+        <w:t xml:space="preserve"> JOIN</w:t>
+      </w:r>
+      <w:r>
+        <w:t xml:space="preserve">, combinando </w:t>
+      </w:r>
+      <w:r>
+        <w:t>dados de 3 tabelas diferentes.</w:t>
+      </w:r>
+    </w:p>
+    <w:p>
+      <w:pPr>
+        <w:pStyle w:val="Style1"/>
+        <w:numPr>
+          <w:ilvl w:val="0"/>
+          <w:numId w:val="0"/>
+        </w:numPr>
+        <w:ind w:left="720"/>
+      </w:pPr>
+    </w:p>
+    <w:p>
+      <w:pPr>
+        <w:pStyle w:val="Heading2"/>
+        <w:ind w:left="720"/>
+        <w:rPr>
+          <w:lang w:val="pt-PT"/>
+        </w:rPr>
+      </w:pPr>
+      <w:bookmarkStart w:id="6" w:name="_Toc91783890"/>
+      <w:r>
+        <w:rPr>
+          <w:lang w:val="pt-PT"/>
+        </w:rPr>
+        <w:t>2 –</w:t>
+      </w:r>
+      <w:r>
+        <w:rPr>
+          <w:lang w:val="pt-PT"/>
+        </w:rPr>
+        <w:t xml:space="preserve"> Número de seleções por operad</w:t>
+      </w:r>
+      <w:r>
+        <w:rPr>
+          <w:lang w:val="pt-PT"/>
+        </w:rPr>
+        <w:t>or</w:t>
+      </w:r>
+      <w:bookmarkEnd w:id="6"/>
+    </w:p>
+    <w:p>
+      <w:pPr>
+        <w:pStyle w:val="Style1"/>
+        <w:numPr>
+          <w:ilvl w:val="1"/>
+          <w:numId w:val="3"/>
+        </w:numPr>
+      </w:pPr>
+      <w:r>
+        <w:t>Mostra o número de seleções de cada operador ao final de todas as rodadas</w:t>
+      </w:r>
+    </w:p>
+    <w:p>
+      <w:pPr>
+        <w:pStyle w:val="Style1"/>
+        <w:numPr>
+          <w:ilvl w:val="1"/>
+          <w:numId w:val="3"/>
+        </w:numPr>
+      </w:pPr>
+      <w:r>
+        <w:t xml:space="preserve">Utilizamos a </w:t>
+      </w:r>
+      <w:proofErr w:type="spellStart"/>
+      <w:r>
+        <w:t>keyword</w:t>
+      </w:r>
+      <w:proofErr w:type="spellEnd"/>
+      <w:r>
+        <w:t xml:space="preserve"> de agregação GROUP BY, para contar as seleções totais.</w:t>
+      </w:r>
+    </w:p>
+    <w:p>
+      <w:pPr>
+        <w:pStyle w:val="Heading2"/>
+        <w:rPr>
+          <w:lang w:val="pt-PT"/>
+        </w:rPr>
+      </w:pPr>
+      <w:r>
+        <w:rPr>
+          <w:lang w:val="pt-PT"/>
+        </w:rPr>
+        <w:tab/>
+      </w:r>
+      <w:bookmarkStart w:id="7" w:name="_Toc91783891"/>
+      <w:r>
+        <w:rPr>
+          <w:lang w:val="pt-PT"/>
+        </w:rPr>
+        <w:t>3 –</w:t>
+      </w:r>
+      <w:r>
+        <w:rPr>
+          <w:lang w:val="pt-PT"/>
+        </w:rPr>
+        <w:t xml:space="preserve"> </w:t>
+      </w:r>
+      <w:bookmarkEnd w:id="7"/>
+      <w:r>
+        <w:rPr>
+          <w:lang w:val="pt-PT"/>
+        </w:rPr>
+        <w:t>Operadores vencedores com pelo menos uma eliminação</w:t>
+      </w:r>
+    </w:p>
+    <w:p>
+      <w:pPr>
+        <w:pStyle w:val="Style1"/>
+        <w:numPr>
+          <w:ilvl w:val="1"/>
+          <w:numId w:val="3"/>
+        </w:numPr>
+      </w:pPr>
+      <w:r>
+        <w:t xml:space="preserve">Mostra o número de </w:t>
+      </w:r>
+      <w:r>
+        <w:t>operadores vencedores</w:t>
+      </w:r>
+      <w:r>
+        <w:t xml:space="preserve"> que, </w:t>
+      </w:r>
+      <w:r>
+        <w:t>em</w:t>
+      </w:r>
+      <w:r>
+        <w:t xml:space="preserve"> cada rodada, eliminaram pelo menos um operador, qual o round e o time vencedor.</w:t>
+      </w:r>
+    </w:p>
+    <w:p>
+      <w:pPr>
+        <w:pStyle w:val="Style1"/>
+        <w:numPr>
+          <w:ilvl w:val="1"/>
+          <w:numId w:val="3"/>
+        </w:numPr>
+      </w:pPr>
+      <w:r>
+        <w:t xml:space="preserve">Utilizamos as </w:t>
+      </w:r>
+      <w:proofErr w:type="spellStart"/>
+      <w:r>
+        <w:t>keywords</w:t>
+      </w:r>
+      <w:proofErr w:type="spellEnd"/>
+      <w:r>
+        <w:t xml:space="preserve"> JOIN e GROUP BY para contar </w:t>
+      </w:r>
+      <w:r>
+        <w:t xml:space="preserve">o número de operadores </w:t>
+      </w:r>
+      <w:r>
+        <w:t xml:space="preserve">e </w:t>
+      </w:r>
+      <w:r>
+        <w:t>possibilitar a consulta.</w:t>
+      </w:r>
+    </w:p>
+    <w:p>
+      <w:pPr>
+        <w:rPr>
+          <w:lang w:val="pt-PT"/>
+        </w:rPr>
       </w:pPr>
     </w:p>
     <w:p>
@@ -1701,7 +2341,7 @@
         <w:rFonts w:ascii="Symbol" w:hAnsi="Symbol" w:hint="default"/>
       </w:rPr>
     </w:lvl>
-    <w:lvl w:ilvl="1" w:tplc="08090003" w:tentative="1">
+    <w:lvl w:ilvl="1" w:tplc="08090003">
       <w:start w:val="1"/>
       <w:numFmt w:val="bullet"/>
       <w:lvlText w:val="o"/>

--- a/Relatorio_do_Projeto.docx
+++ b/Relatorio_do_Projeto.docx
@@ -216,9 +216,8 @@
           <w:szCs w:val="28"/>
           <w:lang w:val="pt-PT"/>
         </w:rPr>
-        <w:t xml:space="preserve">Daniel </w:t>
-      </w:r>
-      <w:proofErr w:type="spellStart"/>
+        <w:t>Daniel Scheurer Franco</w:t>
+      </w:r>
       <w:r>
         <w:rPr>
           <w:rFonts w:ascii="Times New Roman" w:hAnsi="Times New Roman" w:cs="Times New Roman"/>
@@ -226,9 +225,8 @@
           <w:szCs w:val="28"/>
           <w:lang w:val="pt-PT"/>
         </w:rPr>
-        <w:t>Scheurer</w:t>
-      </w:r>
-      <w:proofErr w:type="spellEnd"/>
+        <w:t xml:space="preserve"> (202006746)</w:t>
+      </w:r>
       <w:r>
         <w:rPr>
           <w:rFonts w:ascii="Times New Roman" w:hAnsi="Times New Roman" w:cs="Times New Roman"/>
@@ -236,45 +234,7 @@
           <w:szCs w:val="28"/>
           <w:lang w:val="pt-PT"/>
         </w:rPr>
-        <w:t xml:space="preserve"> Franco</w:t>
-      </w:r>
-      <w:r>
-        <w:rPr>
-          <w:rFonts w:ascii="Times New Roman" w:hAnsi="Times New Roman" w:cs="Times New Roman"/>
-          <w:sz w:val="28"/>
-          <w:szCs w:val="28"/>
-          <w:lang w:val="pt-PT"/>
-        </w:rPr>
-        <w:t xml:space="preserve"> (202006746)</w:t>
-      </w:r>
-      <w:r>
-        <w:rPr>
-          <w:rFonts w:ascii="Times New Roman" w:hAnsi="Times New Roman" w:cs="Times New Roman"/>
-          <w:sz w:val="28"/>
-          <w:szCs w:val="28"/>
-          <w:lang w:val="pt-PT"/>
-        </w:rPr>
-        <w:t xml:space="preserve"> e </w:t>
-      </w:r>
-      <w:proofErr w:type="spellStart"/>
-      <w:r>
-        <w:rPr>
-          <w:rFonts w:ascii="Times New Roman" w:hAnsi="Times New Roman" w:cs="Times New Roman"/>
-          <w:sz w:val="28"/>
-          <w:szCs w:val="28"/>
-          <w:lang w:val="pt-PT"/>
-        </w:rPr>
-        <w:t>Luis</w:t>
-      </w:r>
-      <w:proofErr w:type="spellEnd"/>
-      <w:r>
-        <w:rPr>
-          <w:rFonts w:ascii="Times New Roman" w:hAnsi="Times New Roman" w:cs="Times New Roman"/>
-          <w:sz w:val="28"/>
-          <w:szCs w:val="28"/>
-          <w:lang w:val="pt-PT"/>
-        </w:rPr>
-        <w:t xml:space="preserve"> G. S. Xavie</w:t>
+        <w:t xml:space="preserve"> e Luis G. S. Xavie</w:t>
       </w:r>
       <w:r>
         <w:rPr>
@@ -382,7 +342,7 @@
             </w:rPr>
             <w:fldChar w:fldCharType="separate"/>
           </w:r>
-          <w:hyperlink w:anchor="_Toc91783884" w:history="1">
+          <w:hyperlink w:anchor="_Toc91784494" w:history="1">
             <w:r>
               <w:rPr>
                 <w:rStyle w:val="Hyperlink"/>
@@ -410,7 +370,7 @@
                 <w:noProof/>
                 <w:webHidden/>
               </w:rPr>
-              <w:instrText xml:space="preserve"> PAGEREF _Toc91783884 \h </w:instrText>
+              <w:instrText xml:space="preserve"> PAGEREF _Toc91784494 \h </w:instrText>
             </w:r>
             <w:r>
               <w:rPr>
@@ -459,7 +419,7 @@
               <w:lang w:eastAsia="en-GB"/>
             </w:rPr>
           </w:pPr>
-          <w:hyperlink w:anchor="_Toc91783885" w:history="1">
+          <w:hyperlink w:anchor="_Toc91784495" w:history="1">
             <w:r>
               <w:rPr>
                 <w:rStyle w:val="Hyperlink"/>
@@ -487,7 +447,7 @@
                 <w:noProof/>
                 <w:webHidden/>
               </w:rPr>
-              <w:instrText xml:space="preserve"> PAGEREF _Toc91783885 \h </w:instrText>
+              <w:instrText xml:space="preserve"> PAGEREF _Toc91784495 \h </w:instrText>
             </w:r>
             <w:r>
               <w:rPr>
@@ -534,7 +494,7 @@
               <w:lang w:eastAsia="en-GB"/>
             </w:rPr>
           </w:pPr>
-          <w:hyperlink w:anchor="_Toc91783886" w:history="1">
+          <w:hyperlink w:anchor="_Toc91784496" w:history="1">
             <w:r>
               <w:rPr>
                 <w:rStyle w:val="Hyperlink"/>
@@ -562,7 +522,7 @@
                 <w:noProof/>
                 <w:webHidden/>
               </w:rPr>
-              <w:instrText xml:space="preserve"> PAGEREF _Toc91783886 \h </w:instrText>
+              <w:instrText xml:space="preserve"> PAGEREF _Toc91784496 \h </w:instrText>
             </w:r>
             <w:r>
               <w:rPr>
@@ -609,7 +569,7 @@
               <w:lang w:eastAsia="en-GB"/>
             </w:rPr>
           </w:pPr>
-          <w:hyperlink w:anchor="_Toc91783887" w:history="1">
+          <w:hyperlink w:anchor="_Toc91784497" w:history="1">
             <w:r>
               <w:rPr>
                 <w:rStyle w:val="Hyperlink"/>
@@ -637,7 +597,7 @@
                 <w:noProof/>
                 <w:webHidden/>
               </w:rPr>
-              <w:instrText xml:space="preserve"> PAGEREF _Toc91783887 \h </w:instrText>
+              <w:instrText xml:space="preserve"> PAGEREF _Toc91784497 \h </w:instrText>
             </w:r>
             <w:r>
               <w:rPr>
@@ -686,7 +646,7 @@
               <w:lang w:eastAsia="en-GB"/>
             </w:rPr>
           </w:pPr>
-          <w:hyperlink w:anchor="_Toc91783888" w:history="1">
+          <w:hyperlink w:anchor="_Toc91784498" w:history="1">
             <w:r>
               <w:rPr>
                 <w:rStyle w:val="Hyperlink"/>
@@ -714,7 +674,7 @@
                 <w:noProof/>
                 <w:webHidden/>
               </w:rPr>
-              <w:instrText xml:space="preserve"> PAGEREF _Toc91783888 \h </w:instrText>
+              <w:instrText xml:space="preserve"> PAGEREF _Toc91784498 \h </w:instrText>
             </w:r>
             <w:r>
               <w:rPr>
@@ -761,7 +721,7 @@
               <w:lang w:eastAsia="en-GB"/>
             </w:rPr>
           </w:pPr>
-          <w:hyperlink w:anchor="_Toc91783889" w:history="1">
+          <w:hyperlink w:anchor="_Toc91784499" w:history="1">
             <w:r>
               <w:rPr>
                 <w:rStyle w:val="Hyperlink"/>
@@ -789,7 +749,7 @@
                 <w:noProof/>
                 <w:webHidden/>
               </w:rPr>
-              <w:instrText xml:space="preserve"> PAGEREF _Toc91783889 \h </w:instrText>
+              <w:instrText xml:space="preserve"> PAGEREF _Toc91784499 \h </w:instrText>
             </w:r>
             <w:r>
               <w:rPr>
@@ -836,7 +796,7 @@
               <w:lang w:eastAsia="en-GB"/>
             </w:rPr>
           </w:pPr>
-          <w:hyperlink w:anchor="_Toc91783890" w:history="1">
+          <w:hyperlink w:anchor="_Toc91784500" w:history="1">
             <w:r>
               <w:rPr>
                 <w:rStyle w:val="Hyperlink"/>
@@ -864,7 +824,7 @@
                 <w:noProof/>
                 <w:webHidden/>
               </w:rPr>
-              <w:instrText xml:space="preserve"> PAGEREF _Toc91783890 \h </w:instrText>
+              <w:instrText xml:space="preserve"> PAGEREF _Toc91784500 \h </w:instrText>
             </w:r>
             <w:r>
               <w:rPr>
@@ -911,14 +871,14 @@
               <w:lang w:eastAsia="en-GB"/>
             </w:rPr>
           </w:pPr>
-          <w:hyperlink w:anchor="_Toc91783891" w:history="1">
+          <w:hyperlink w:anchor="_Toc91784501" w:history="1">
             <w:r>
               <w:rPr>
                 <w:rStyle w:val="Hyperlink"/>
                 <w:noProof/>
                 <w:lang w:val="pt-PT"/>
               </w:rPr>
-              <w:t>3 – Jogador mais valioso de cada rodada</w:t>
+              <w:t>3 – Operadores vencedores com pelo menos uma eliminação</w:t>
             </w:r>
             <w:r>
               <w:rPr>
@@ -939,7 +899,7 @@
                 <w:noProof/>
                 <w:webHidden/>
               </w:rPr>
-              <w:instrText xml:space="preserve"> PAGEREF _Toc91783891 \h </w:instrText>
+              <w:instrText xml:space="preserve"> PAGEREF _Toc91784501 \h </w:instrText>
             </w:r>
             <w:r>
               <w:rPr>
@@ -1086,7 +1046,7 @@
           <w:lang w:val="en-GB"/>
         </w:rPr>
       </w:pPr>
-      <w:bookmarkStart w:id="0" w:name="_Toc91783884"/>
+      <w:bookmarkStart w:id="0" w:name="_Toc91784494"/>
       <w:r>
         <w:rPr>
           <w:lang w:val="en-GB"/>
@@ -1139,7 +1099,7 @@
           <w:lang w:val="en-GB"/>
         </w:rPr>
       </w:pPr>
-      <w:bookmarkStart w:id="1" w:name="_Toc91783885"/>
+      <w:bookmarkStart w:id="1" w:name="_Toc91784495"/>
       <w:r>
         <w:rPr>
           <w:lang w:val="en-GB"/>
@@ -1161,28 +1121,20 @@
         </w:rPr>
         <w:tab/>
       </w:r>
-      <w:bookmarkStart w:id="2" w:name="_Toc91783886"/>
+      <w:bookmarkStart w:id="2" w:name="_Toc91784496"/>
       <w:r>
         <w:rPr>
           <w:lang w:val="en-GB"/>
         </w:rPr>
-        <w:t xml:space="preserve">Homepage e </w:t>
-      </w:r>
-      <w:proofErr w:type="spellStart"/>
+        <w:t>Homepage e Operadore</w:t>
+      </w:r>
       <w:r>
         <w:rPr>
           <w:lang w:val="en-GB"/>
         </w:rPr>
-        <w:t>Operadore</w:t>
-      </w:r>
-      <w:r>
-        <w:rPr>
-          <w:lang w:val="en-GB"/>
-        </w:rPr>
         <w:t>s</w:t>
       </w:r>
       <w:bookmarkEnd w:id="2"/>
-      <w:proofErr w:type="spellEnd"/>
     </w:p>
     <w:p>
       <w:pPr>
@@ -1308,15 +1260,7 @@
         <w:t>, e</w:t>
       </w:r>
       <w:r>
-        <w:t xml:space="preserve">, a partir da página específica para cada operador, pode saber em quais rodadas foi selecionado, qual sua arma, gadget e </w:t>
-      </w:r>
-      <w:proofErr w:type="spellStart"/>
-      <w:r>
-        <w:t>device</w:t>
-      </w:r>
-      <w:proofErr w:type="spellEnd"/>
-      <w:r>
-        <w:t>, e também saber a qual organização pertence.</w:t>
+        <w:t>, a partir da página específica para cada operador, pode saber em quais rodadas foi selecionado, qual sua arma, gadget e device, e também saber a qual organização pertence.</w:t>
       </w:r>
     </w:p>
     <w:p>
@@ -1486,83 +1430,66 @@
           <w:lang w:val="en-GB"/>
         </w:rPr>
       </w:pPr>
-      <w:bookmarkStart w:id="3" w:name="_Toc91783887"/>
-      <w:proofErr w:type="spellStart"/>
+      <w:bookmarkStart w:id="3" w:name="_Toc91784497"/>
       <w:r>
         <w:rPr>
           <w:lang w:val="en-GB"/>
         </w:rPr>
-        <w:t>Partidas</w:t>
-      </w:r>
-      <w:proofErr w:type="spellEnd"/>
+        <w:t>Partidas e Rodada</w:t>
+      </w:r>
       <w:r>
         <w:rPr>
           <w:lang w:val="en-GB"/>
         </w:rPr>
-        <w:t xml:space="preserve"> e </w:t>
-      </w:r>
-      <w:proofErr w:type="spellStart"/>
-      <w:r>
+        <w:t>s</w:t>
+      </w:r>
+      <w:bookmarkEnd w:id="3"/>
+    </w:p>
+    <w:p>
+      <w:pPr>
         <w:rPr>
           <w:lang w:val="en-GB"/>
         </w:rPr>
-        <w:t>Rodada</w:t>
-      </w:r>
-      <w:r>
+      </w:pPr>
+    </w:p>
+    <w:p>
+      <w:pPr>
+        <w:pStyle w:val="Style1"/>
+      </w:pPr>
+      <w:r>
+        <w:t>Existe na aplicação uma página contendo uma lista de partidas e seus detalhes.</w:t>
+      </w:r>
+    </w:p>
+    <w:p>
+      <w:pPr>
+        <w:pStyle w:val="Style1"/>
+      </w:pPr>
+      <w:r>
+        <w:t>Clicando no Id de uma partida, o usuário é redirecionado para uma página contendo ainda mais detalhes e os rounds de uma partida.</w:t>
+      </w:r>
+    </w:p>
+    <w:p>
+      <w:pPr>
+        <w:pStyle w:val="Style1"/>
+      </w:pPr>
+      <w:r>
+        <w:t xml:space="preserve">O mesmo é verdadeiro para os rounds, com a pequena diferença de que para cada round há informações sobre cada operador e sua </w:t>
+      </w:r>
+      <w:r>
+        <w:t>performance</w:t>
+      </w:r>
+      <w:r>
+        <w:t xml:space="preserve"> durante tal rodada.</w:t>
+      </w:r>
+    </w:p>
+    <w:p>
+      <w:pPr>
+        <w:pStyle w:val="Heading1"/>
         <w:rPr>
           <w:lang w:val="en-GB"/>
         </w:rPr>
-        <w:t>s</w:t>
-      </w:r>
-      <w:bookmarkEnd w:id="3"/>
-      <w:proofErr w:type="spellEnd"/>
-    </w:p>
-    <w:p>
-      <w:pPr>
-        <w:rPr>
-          <w:lang w:val="en-GB"/>
-        </w:rPr>
-      </w:pPr>
-    </w:p>
-    <w:p>
-      <w:pPr>
-        <w:pStyle w:val="Style1"/>
-      </w:pPr>
-      <w:r>
-        <w:t>Existe na aplicação uma página contendo uma lista de partidas e seus detalhes.</w:t>
-      </w:r>
-    </w:p>
-    <w:p>
-      <w:pPr>
-        <w:pStyle w:val="Style1"/>
-      </w:pPr>
-      <w:r>
-        <w:t>Clicando no Id de uma partida, o usuário é redirecionado para uma página contendo ainda mais detalhes e os rounds de uma partida.</w:t>
-      </w:r>
-    </w:p>
-    <w:p>
-      <w:pPr>
-        <w:pStyle w:val="Style1"/>
-      </w:pPr>
-      <w:r>
-        <w:t xml:space="preserve">O mesmo é verdadeiro para os rounds, com a pequena diferença de que para cada round há informações sobre cada operador e sua </w:t>
-      </w:r>
-      <w:r>
-        <w:t>performance</w:t>
-      </w:r>
-      <w:r>
-        <w:t xml:space="preserve"> durante tal rodada.</w:t>
-      </w:r>
-    </w:p>
-    <w:p>
-      <w:pPr>
-        <w:pStyle w:val="Heading1"/>
-        <w:rPr>
-          <w:lang w:val="en-GB"/>
-        </w:rPr>
-      </w:pPr>
-      <w:bookmarkStart w:id="4" w:name="_Toc91783888"/>
-      <w:proofErr w:type="spellStart"/>
+      </w:pPr>
+      <w:bookmarkStart w:id="4" w:name="_Toc91784498"/>
       <w:r>
         <w:rPr>
           <w:lang w:val="en-GB"/>
@@ -1571,7 +1498,6 @@
         <w:t>Consultas</w:t>
       </w:r>
       <w:bookmarkEnd w:id="4"/>
-      <w:proofErr w:type="spellEnd"/>
     </w:p>
     <w:p>
       <w:pPr>
@@ -1586,7 +1512,7 @@
         </w:rPr>
         <w:tab/>
       </w:r>
-      <w:bookmarkStart w:id="5" w:name="_Toc91783889"/>
+      <w:bookmarkStart w:id="5" w:name="_Toc91784499"/>
       <w:r>
         <w:rPr>
           <w:lang w:val="en-GB"/>
@@ -1597,31 +1523,9 @@
         <w:rPr>
           <w:lang w:val="en-GB"/>
         </w:rPr>
-        <w:t xml:space="preserve">– </w:t>
-      </w:r>
-      <w:proofErr w:type="spellStart"/>
-      <w:r>
-        <w:rPr>
-          <w:lang w:val="en-GB"/>
-        </w:rPr>
-        <w:t>Detalhes</w:t>
-      </w:r>
-      <w:proofErr w:type="spellEnd"/>
-      <w:r>
-        <w:rPr>
-          <w:lang w:val="en-GB"/>
-        </w:rPr>
-        <w:t xml:space="preserve"> dos </w:t>
-      </w:r>
-      <w:proofErr w:type="spellStart"/>
-      <w:r>
-        <w:rPr>
-          <w:lang w:val="en-GB"/>
-        </w:rPr>
-        <w:t>operadores</w:t>
+        <w:t>– Detalhes dos operadores</w:t>
       </w:r>
       <w:bookmarkEnd w:id="5"/>
-      <w:proofErr w:type="spellEnd"/>
     </w:p>
     <w:p>
       <w:pPr>
@@ -1829,15 +1733,7 @@
         </w:numPr>
       </w:pPr>
       <w:r>
-        <w:t xml:space="preserve">Mostra um resumo dos dados de cada operador (tipo, arma, gadget, </w:t>
-      </w:r>
-      <w:proofErr w:type="spellStart"/>
-      <w:r>
-        <w:t>device</w:t>
-      </w:r>
-      <w:proofErr w:type="spellEnd"/>
-      <w:r>
-        <w:t xml:space="preserve"> e organização)</w:t>
+        <w:t>Mostra um resumo dos dados de cada operador (tipo, arma, gadget, device e organização)</w:t>
       </w:r>
     </w:p>
     <w:p>
@@ -1849,15 +1745,7 @@
         </w:numPr>
       </w:pPr>
       <w:r>
-        <w:t xml:space="preserve">Para atingir o resultado, utilizamos a </w:t>
-      </w:r>
-      <w:proofErr w:type="spellStart"/>
-      <w:r>
-        <w:t>keyword</w:t>
-      </w:r>
-      <w:proofErr w:type="spellEnd"/>
-      <w:r>
-        <w:t xml:space="preserve"> JOIN</w:t>
+        <w:t>Para atingir o resultado, utilizamos a keyword JOIN</w:t>
       </w:r>
       <w:r>
         <w:t xml:space="preserve">, combinando </w:t>
@@ -1884,7 +1772,7 @@
           <w:lang w:val="pt-PT"/>
         </w:rPr>
       </w:pPr>
-      <w:bookmarkStart w:id="6" w:name="_Toc91783890"/>
+      <w:bookmarkStart w:id="6" w:name="_Toc91784500"/>
       <w:r>
         <w:rPr>
           <w:lang w:val="pt-PT"/>
@@ -1926,15 +1814,7 @@
         </w:numPr>
       </w:pPr>
       <w:r>
-        <w:t xml:space="preserve">Utilizamos a </w:t>
-      </w:r>
-      <w:proofErr w:type="spellStart"/>
-      <w:r>
-        <w:t>keyword</w:t>
-      </w:r>
-      <w:proofErr w:type="spellEnd"/>
-      <w:r>
-        <w:t xml:space="preserve"> de agregação GROUP BY, para contar as seleções totais.</w:t>
+        <w:t>Utilizamos a keyword de agregação GROUP BY, para contar as seleções totais.</w:t>
       </w:r>
     </w:p>
     <w:p>
@@ -1950,7 +1830,7 @@
         </w:rPr>
         <w:tab/>
       </w:r>
-      <w:bookmarkStart w:id="7" w:name="_Toc91783891"/>
+      <w:bookmarkStart w:id="7" w:name="_Toc91784501"/>
       <w:r>
         <w:rPr>
           <w:lang w:val="pt-PT"/>
@@ -1963,13 +1843,13 @@
         </w:rPr>
         <w:t xml:space="preserve"> </w:t>
       </w:r>
+      <w:r>
+        <w:rPr>
+          <w:lang w:val="pt-PT"/>
+        </w:rPr>
+        <w:t>Operadores vencedores com pelo menos uma eliminação</w:t>
+      </w:r>
       <w:bookmarkEnd w:id="7"/>
-      <w:r>
-        <w:rPr>
-          <w:lang w:val="pt-PT"/>
-        </w:rPr>
-        <w:t>Operadores vencedores com pelo menos uma eliminação</w:t>
-      </w:r>
     </w:p>
     <w:p>
       <w:pPr>
@@ -2004,15 +1884,7 @@
         </w:numPr>
       </w:pPr>
       <w:r>
-        <w:t xml:space="preserve">Utilizamos as </w:t>
-      </w:r>
-      <w:proofErr w:type="spellStart"/>
-      <w:r>
-        <w:t>keywords</w:t>
-      </w:r>
-      <w:proofErr w:type="spellEnd"/>
-      <w:r>
-        <w:t xml:space="preserve"> JOIN e GROUP BY para contar </w:t>
+        <w:t xml:space="preserve">Utilizamos as keywords JOIN e GROUP BY para contar </w:t>
       </w:r>
       <w:r>
         <w:t xml:space="preserve">o número de operadores </w:t>

--- a/Relatorio_do_Projeto.docx
+++ b/Relatorio_do_Projeto.docx
@@ -216,8 +216,9 @@
           <w:szCs w:val="28"/>
           <w:lang w:val="pt-PT"/>
         </w:rPr>
-        <w:t>Daniel Scheurer Franco</w:t>
-      </w:r>
+        <w:t xml:space="preserve">Daniel </w:t>
+      </w:r>
+      <w:proofErr w:type="spellStart"/>
       <w:r>
         <w:rPr>
           <w:rFonts w:ascii="Times New Roman" w:hAnsi="Times New Roman" w:cs="Times New Roman"/>
@@ -225,8 +226,9 @@
           <w:szCs w:val="28"/>
           <w:lang w:val="pt-PT"/>
         </w:rPr>
-        <w:t xml:space="preserve"> (202006746)</w:t>
-      </w:r>
+        <w:t>Scheurer</w:t>
+      </w:r>
+      <w:proofErr w:type="spellEnd"/>
       <w:r>
         <w:rPr>
           <w:rFonts w:ascii="Times New Roman" w:hAnsi="Times New Roman" w:cs="Times New Roman"/>
@@ -234,7 +236,45 @@
           <w:szCs w:val="28"/>
           <w:lang w:val="pt-PT"/>
         </w:rPr>
-        <w:t xml:space="preserve"> e Luis G. S. Xavie</w:t>
+        <w:t xml:space="preserve"> Franco</w:t>
+      </w:r>
+      <w:r>
+        <w:rPr>
+          <w:rFonts w:ascii="Times New Roman" w:hAnsi="Times New Roman" w:cs="Times New Roman"/>
+          <w:sz w:val="28"/>
+          <w:szCs w:val="28"/>
+          <w:lang w:val="pt-PT"/>
+        </w:rPr>
+        <w:t xml:space="preserve"> (202006746)</w:t>
+      </w:r>
+      <w:r>
+        <w:rPr>
+          <w:rFonts w:ascii="Times New Roman" w:hAnsi="Times New Roman" w:cs="Times New Roman"/>
+          <w:sz w:val="28"/>
+          <w:szCs w:val="28"/>
+          <w:lang w:val="pt-PT"/>
+        </w:rPr>
+        <w:t xml:space="preserve"> e </w:t>
+      </w:r>
+      <w:proofErr w:type="spellStart"/>
+      <w:r>
+        <w:rPr>
+          <w:rFonts w:ascii="Times New Roman" w:hAnsi="Times New Roman" w:cs="Times New Roman"/>
+          <w:sz w:val="28"/>
+          <w:szCs w:val="28"/>
+          <w:lang w:val="pt-PT"/>
+        </w:rPr>
+        <w:t>Luis</w:t>
+      </w:r>
+      <w:proofErr w:type="spellEnd"/>
+      <w:r>
+        <w:rPr>
+          <w:rFonts w:ascii="Times New Roman" w:hAnsi="Times New Roman" w:cs="Times New Roman"/>
+          <w:sz w:val="28"/>
+          <w:szCs w:val="28"/>
+          <w:lang w:val="pt-PT"/>
+        </w:rPr>
+        <w:t xml:space="preserve"> G. S. Xavie</w:t>
       </w:r>
       <w:r>
         <w:rPr>
@@ -1126,15 +1166,23 @@
         <w:rPr>
           <w:lang w:val="en-GB"/>
         </w:rPr>
-        <w:t>Homepage e Operadore</w:t>
-      </w:r>
+        <w:t xml:space="preserve">Homepage e </w:t>
+      </w:r>
+      <w:proofErr w:type="spellStart"/>
       <w:r>
         <w:rPr>
           <w:lang w:val="en-GB"/>
         </w:rPr>
+        <w:t>Operadore</w:t>
+      </w:r>
+      <w:r>
+        <w:rPr>
+          <w:lang w:val="en-GB"/>
+        </w:rPr>
         <w:t>s</w:t>
       </w:r>
       <w:bookmarkEnd w:id="2"/>
+      <w:proofErr w:type="spellEnd"/>
     </w:p>
     <w:p>
       <w:pPr>
@@ -1169,7 +1217,10 @@
         <w:t>É possível</w:t>
       </w:r>
       <w:r>
-        <w:t>, por exemplo, ir à página dos operadores ou à das partidas.</w:t>
+        <w:t>, por exemplo, ir à página dos operadores ou à das partidas</w:t>
+      </w:r>
+      <w:r>
+        <w:t>;</w:t>
       </w:r>
     </w:p>
     <w:p>
@@ -1180,7 +1231,10 @@
         <w:t>Ainda na página inicial, há algumas estatísticas da base de dados, um esquema para melhor compreender o funcionamento da BD e um hyperlink que leva o usuário para uma wiki sobre o jogo, caso tenha curiosidade.</w:t>
       </w:r>
       <w:r>
-        <w:t xml:space="preserve"> Há, também, uma caixa de busca para encontrar operadores.</w:t>
+        <w:t xml:space="preserve"> Há, também, uma caixa de busca para encontrar operadores</w:t>
+      </w:r>
+      <w:r>
+        <w:t>;</w:t>
       </w:r>
     </w:p>
     <w:p>
@@ -1260,7 +1314,18 @@
         <w:t>, e</w:t>
       </w:r>
       <w:r>
-        <w:t>, a partir da página específica para cada operador, pode saber em quais rodadas foi selecionado, qual sua arma, gadget e device, e também saber a qual organização pertence.</w:t>
+        <w:t xml:space="preserve">, a partir da página específica para cada operador, pode saber em quais rodadas foi selecionado, qual sua arma, gadget e </w:t>
+      </w:r>
+      <w:proofErr w:type="spellStart"/>
+      <w:r>
+        <w:t>device</w:t>
+      </w:r>
+      <w:proofErr w:type="spellEnd"/>
+      <w:r>
+        <w:t>, e também saber a qual organização pertence</w:t>
+      </w:r>
+      <w:r>
+        <w:t>;</w:t>
       </w:r>
     </w:p>
     <w:p>
@@ -1431,19 +1496,35 @@
         </w:rPr>
       </w:pPr>
       <w:bookmarkStart w:id="3" w:name="_Toc91784497"/>
+      <w:proofErr w:type="spellStart"/>
       <w:r>
         <w:rPr>
           <w:lang w:val="en-GB"/>
         </w:rPr>
-        <w:t>Partidas e Rodada</w:t>
-      </w:r>
+        <w:t>Partidas</w:t>
+      </w:r>
+      <w:proofErr w:type="spellEnd"/>
       <w:r>
         <w:rPr>
           <w:lang w:val="en-GB"/>
         </w:rPr>
+        <w:t xml:space="preserve"> e </w:t>
+      </w:r>
+      <w:proofErr w:type="spellStart"/>
+      <w:r>
+        <w:rPr>
+          <w:lang w:val="en-GB"/>
+        </w:rPr>
+        <w:t>Rodada</w:t>
+      </w:r>
+      <w:r>
+        <w:rPr>
+          <w:lang w:val="en-GB"/>
+        </w:rPr>
         <w:t>s</w:t>
       </w:r>
       <w:bookmarkEnd w:id="3"/>
+      <w:proofErr w:type="spellEnd"/>
     </w:p>
     <w:p>
       <w:pPr>
@@ -1457,7 +1538,10 @@
         <w:pStyle w:val="Style1"/>
       </w:pPr>
       <w:r>
-        <w:t>Existe na aplicação uma página contendo uma lista de partidas e seus detalhes.</w:t>
+        <w:t>Existe na aplicação uma página contendo uma lista de partidas e seus detalhes</w:t>
+      </w:r>
+      <w:r>
+        <w:t>;</w:t>
       </w:r>
     </w:p>
     <w:p>
@@ -1465,7 +1549,10 @@
         <w:pStyle w:val="Style1"/>
       </w:pPr>
       <w:r>
-        <w:t>Clicando no Id de uma partida, o usuário é redirecionado para uma página contendo ainda mais detalhes e os rounds de uma partida.</w:t>
+        <w:t>Clicando no Id de uma partida, o usuário é redirecionado para uma página contendo ainda mais detalhes e os rounds de uma partida</w:t>
+      </w:r>
+      <w:r>
+        <w:t>;</w:t>
       </w:r>
     </w:p>
     <w:p>
@@ -1490,6 +1577,7 @@
         </w:rPr>
       </w:pPr>
       <w:bookmarkStart w:id="4" w:name="_Toc91784498"/>
+      <w:proofErr w:type="spellStart"/>
       <w:r>
         <w:rPr>
           <w:lang w:val="en-GB"/>
@@ -1498,6 +1586,7 @@
         <w:t>Consultas</w:t>
       </w:r>
       <w:bookmarkEnd w:id="4"/>
+      <w:proofErr w:type="spellEnd"/>
     </w:p>
     <w:p>
       <w:pPr>
@@ -1523,9 +1612,31 @@
         <w:rPr>
           <w:lang w:val="en-GB"/>
         </w:rPr>
-        <w:t>– Detalhes dos operadores</w:t>
+        <w:t xml:space="preserve">– </w:t>
+      </w:r>
+      <w:proofErr w:type="spellStart"/>
+      <w:r>
+        <w:rPr>
+          <w:lang w:val="en-GB"/>
+        </w:rPr>
+        <w:t>Detalhes</w:t>
+      </w:r>
+      <w:proofErr w:type="spellEnd"/>
+      <w:r>
+        <w:rPr>
+          <w:lang w:val="en-GB"/>
+        </w:rPr>
+        <w:t xml:space="preserve"> dos </w:t>
+      </w:r>
+      <w:proofErr w:type="spellStart"/>
+      <w:r>
+        <w:rPr>
+          <w:lang w:val="en-GB"/>
+        </w:rPr>
+        <w:t>operadores</w:t>
       </w:r>
       <w:bookmarkEnd w:id="5"/>
+      <w:proofErr w:type="spellEnd"/>
     </w:p>
     <w:p>
       <w:pPr>
@@ -1733,7 +1844,18 @@
         </w:numPr>
       </w:pPr>
       <w:r>
-        <w:t>Mostra um resumo dos dados de cada operador (tipo, arma, gadget, device e organização)</w:t>
+        <w:t xml:space="preserve">Mostra um resumo dos dados de cada operador (tipo, arma, gadget, </w:t>
+      </w:r>
+      <w:proofErr w:type="spellStart"/>
+      <w:r>
+        <w:t>device</w:t>
+      </w:r>
+      <w:proofErr w:type="spellEnd"/>
+      <w:r>
+        <w:t xml:space="preserve"> e organização)</w:t>
+      </w:r>
+      <w:r>
+        <w:t>;</w:t>
       </w:r>
     </w:p>
     <w:p>
@@ -1745,7 +1867,15 @@
         </w:numPr>
       </w:pPr>
       <w:r>
-        <w:t>Para atingir o resultado, utilizamos a keyword JOIN</w:t>
+        <w:t xml:space="preserve">Para atingir o resultado, utilizamos a </w:t>
+      </w:r>
+      <w:proofErr w:type="spellStart"/>
+      <w:r>
+        <w:t>keyword</w:t>
+      </w:r>
+      <w:proofErr w:type="spellEnd"/>
+      <w:r>
+        <w:t xml:space="preserve"> JOIN</w:t>
       </w:r>
       <w:r>
         <w:t xml:space="preserve">, combinando </w:t>
@@ -1804,6 +1934,9 @@
       <w:r>
         <w:t>Mostra o número de seleções de cada operador ao final de todas as rodadas</w:t>
       </w:r>
+      <w:r>
+        <w:t>;</w:t>
+      </w:r>
     </w:p>
     <w:p>
       <w:pPr>
@@ -1814,7 +1947,15 @@
         </w:numPr>
       </w:pPr>
       <w:r>
-        <w:t>Utilizamos a keyword de agregação GROUP BY, para contar as seleções totais.</w:t>
+        <w:t xml:space="preserve">Utilizamos a </w:t>
+      </w:r>
+      <w:proofErr w:type="spellStart"/>
+      <w:r>
+        <w:t>keyword</w:t>
+      </w:r>
+      <w:proofErr w:type="spellEnd"/>
+      <w:r>
+        <w:t xml:space="preserve"> de agregação GROUP BY, para contar as seleções totais.</w:t>
       </w:r>
     </w:p>
     <w:p>
@@ -1872,7 +2013,10 @@
         <w:t>em</w:t>
       </w:r>
       <w:r>
-        <w:t xml:space="preserve"> cada rodada, eliminaram pelo menos um operador, qual o round e o time vencedor.</w:t>
+        <w:t xml:space="preserve"> cada rodada, eliminaram pelo menos um operador, qual o round e o time vencedor</w:t>
+      </w:r>
+      <w:r>
+        <w:t>;</w:t>
       </w:r>
     </w:p>
     <w:p>
@@ -1884,7 +2028,15 @@
         </w:numPr>
       </w:pPr>
       <w:r>
-        <w:t xml:space="preserve">Utilizamos as keywords JOIN e GROUP BY para contar </w:t>
+        <w:t xml:space="preserve">Utilizamos as </w:t>
+      </w:r>
+      <w:proofErr w:type="spellStart"/>
+      <w:r>
+        <w:t>keywords</w:t>
+      </w:r>
+      <w:proofErr w:type="spellEnd"/>
+      <w:r>
+        <w:t xml:space="preserve"> JOIN e GROUP BY para contar </w:t>
       </w:r>
       <w:r>
         <w:t xml:space="preserve">o número de operadores </w:t>
